--- a/Seconde/Chapitre10-DescriptionDuneTrajectoire/Activité-Vecteur/Activité-DecouverteVecteur2.docx
+++ b/Seconde/Chapitre10-DescriptionDuneTrajectoire/Activité-Vecteur/Activité-DecouverteVecteur2.docx
@@ -10,7 +10,7 @@
         <mc:AlternateContent>
           <mc:Choice Requires="wps">
             <w:drawing>
-              <wp:anchor distT="0" distB="0" distL="114300" distR="114300" simplePos="0" relativeHeight="251672576" behindDoc="0" locked="0" layoutInCell="1" allowOverlap="1" wp14:anchorId="5B17BC47" wp14:editId="64787564">
+              <wp:anchor distT="0" distB="0" distL="114300" distR="114300" simplePos="0" relativeHeight="251672576" behindDoc="0" locked="0" layoutInCell="1" allowOverlap="1" wp14:anchorId="5B17BC47" wp14:editId="6B61B48C">
                 <wp:simplePos x="0" y="0"/>
                 <wp:positionH relativeFrom="column">
                   <wp:posOffset>2772741</wp:posOffset>
@@ -415,7 +415,7 @@
           </mc:Choice>
           <mc:Fallback>
             <w:pict>
-              <v:shape w14:anchorId="5F026BD9" id="Text Box 3" o:spid="_x0000_s1027" type="#_x0000_t202" style="position:absolute;margin-left:-49.25pt;margin-top:-26.55pt;width:250.85pt;height:146.2pt;z-index:251646976;visibility:visible;mso-wrap-style:square;mso-width-percent:0;mso-height-percent:0;mso-wrap-distance-left:9pt;mso-wrap-distance-top:0;mso-wrap-distance-right:9pt;mso-wrap-distance-bottom:0;mso-position-horizontal:absolute;mso-position-horizontal-relative:text;mso-position-vertical:absolute;mso-position-vertical-relative:text;mso-width-percent:0;mso-height-percent:0;mso-width-relative:margin;mso-height-relative:margin;v-text-anchor:top" o:gfxdata="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" fillcolor="white [3201]" strokeweight=".5pt">
+              <v:shape w14:anchorId="5F026BD9" id="Text Box 3" o:spid="_x0000_s1027" type="#_x0000_t202" style="position:absolute;margin-left:-49.25pt;margin-top:-26.55pt;width:250.85pt;height:146.2pt;z-index:251646976;visibility:visible;mso-wrap-style:square;mso-width-percent:0;mso-height-percent:0;mso-wrap-distance-left:9pt;mso-wrap-distance-top:0;mso-wrap-distance-right:9pt;mso-wrap-distance-bottom:0;mso-position-horizontal:absolute;mso-position-horizontal-relative:text;mso-position-vertical:absolute;mso-position-vertical-relative:text;mso-width-percent:0;mso-height-percent:0;mso-width-relative:margin;mso-height-relative:margin;v-text-anchor:top" o:gfxdata="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" fillcolor="white [3201]" strokeweight=".5pt">
                 <v:textbox>
                   <w:txbxContent>
                     <w:p>
@@ -831,7 +831,7 @@
           <w:noProof/>
         </w:rPr>
         <w:drawing>
-          <wp:anchor distT="0" distB="0" distL="114300" distR="114300" simplePos="0" relativeHeight="251670528" behindDoc="0" locked="0" layoutInCell="1" allowOverlap="1" wp14:anchorId="6985D423" wp14:editId="1C1979E8">
+          <wp:anchor distT="0" distB="0" distL="114300" distR="114300" simplePos="0" relativeHeight="251670528" behindDoc="0" locked="0" layoutInCell="1" allowOverlap="1" wp14:anchorId="6985D423" wp14:editId="318CBA94">
             <wp:simplePos x="0" y="0"/>
             <wp:positionH relativeFrom="column">
               <wp:posOffset>1849364</wp:posOffset>
@@ -891,15 +891,15 @@
         <mc:AlternateContent>
           <mc:Choice Requires="wps">
             <w:drawing>
-              <wp:anchor distT="0" distB="0" distL="114300" distR="114300" simplePos="0" relativeHeight="251681792" behindDoc="0" locked="0" layoutInCell="1" allowOverlap="1" wp14:anchorId="25C93824" wp14:editId="1C6B522C">
+              <wp:anchor distT="0" distB="0" distL="114300" distR="114300" simplePos="0" relativeHeight="251681792" behindDoc="0" locked="0" layoutInCell="1" allowOverlap="1" wp14:anchorId="25C93824" wp14:editId="5F46370D">
                 <wp:simplePos x="0" y="0"/>
                 <wp:positionH relativeFrom="page">
-                  <wp:posOffset>175260</wp:posOffset>
+                  <wp:posOffset>174929</wp:posOffset>
                 </wp:positionH>
                 <wp:positionV relativeFrom="paragraph">
-                  <wp:posOffset>161241</wp:posOffset>
+                  <wp:posOffset>129043</wp:posOffset>
                 </wp:positionV>
-                <wp:extent cx="5613009" cy="323557"/>
+                <wp:extent cx="7299297" cy="323557"/>
                 <wp:effectExtent l="0" t="0" r="0" b="635"/>
                 <wp:wrapNone/>
                 <wp:docPr id="33" name="Text Box 33"/>
@@ -911,7 +911,7 @@
                       <wps:spPr>
                         <a:xfrm>
                           <a:off x="0" y="0"/>
-                          <a:ext cx="5613009" cy="323557"/>
+                          <a:ext cx="7299297" cy="323557"/>
                         </a:xfrm>
                         <a:prstGeom prst="rect">
                           <a:avLst/>
@@ -948,7 +948,75 @@
                                 <w:sz w:val="26"/>
                                 <w:szCs w:val="26"/>
                               </w:rPr>
-                              <w:t>Chronophotographie du saut (chaque image est séparé de 0,90s)</w:t>
+                              <w:t>Chronophotographie du saut (</w:t>
+                            </w:r>
+                            <w:r>
+                              <w:rPr>
+                                <w:b/>
+                                <w:bCs/>
+                                <w:color w:val="FF0000"/>
+                                <w:sz w:val="26"/>
+                                <w:szCs w:val="26"/>
+                                <w:u w:val="single"/>
+                              </w:rPr>
+                              <w:t xml:space="preserve">Une image de Christian </w:t>
+                            </w:r>
+                            <w:proofErr w:type="spellStart"/>
+                            <w:r>
+                              <w:rPr>
+                                <w:b/>
+                                <w:bCs/>
+                                <w:color w:val="FF0000"/>
+                                <w:sz w:val="26"/>
+                                <w:szCs w:val="26"/>
+                                <w:u w:val="single"/>
+                              </w:rPr>
+                              <w:t>Evéquoz</w:t>
+                            </w:r>
+                            <w:proofErr w:type="spellEnd"/>
+                            <w:r>
+                              <w:rPr>
+                                <w:b/>
+                                <w:bCs/>
+                                <w:color w:val="FF0000"/>
+                                <w:sz w:val="26"/>
+                                <w:szCs w:val="26"/>
+                                <w:u w:val="single"/>
+                              </w:rPr>
+                              <w:t xml:space="preserve"> a été prise </w:t>
+                            </w:r>
+                            <w:proofErr w:type="gramStart"/>
+                            <w:r>
+                              <w:rPr>
+                                <w:b/>
+                                <w:bCs/>
+                                <w:color w:val="FF0000"/>
+                                <w:sz w:val="26"/>
+                                <w:szCs w:val="26"/>
+                                <w:u w:val="single"/>
+                              </w:rPr>
+                              <w:t>toutes  les</w:t>
+                            </w:r>
+                            <w:proofErr w:type="gramEnd"/>
+                            <w:r>
+                              <w:rPr>
+                                <w:b/>
+                                <w:bCs/>
+                                <w:color w:val="FF0000"/>
+                                <w:sz w:val="26"/>
+                                <w:szCs w:val="26"/>
+                                <w:u w:val="single"/>
+                              </w:rPr>
+                              <w:t xml:space="preserve"> 0,9s</w:t>
+                            </w:r>
+                            <w:r>
+                              <w:rPr>
+                                <w:b/>
+                                <w:bCs/>
+                                <w:sz w:val="26"/>
+                                <w:szCs w:val="26"/>
+                              </w:rPr>
+                              <w:t>)</w:t>
                             </w:r>
                           </w:p>
                         </w:txbxContent>
@@ -970,7 +1038,7 @@
           </mc:Choice>
           <mc:Fallback>
             <w:pict>
-              <v:shape w14:anchorId="25C93824" id="Text Box 33" o:spid="_x0000_s1030" type="#_x0000_t202" style="position:absolute;margin-left:13.8pt;margin-top:12.7pt;width:441.95pt;height:25.5pt;z-index:251681792;visibility:visible;mso-wrap-style:square;mso-width-percent:0;mso-wrap-distance-left:9pt;mso-wrap-distance-top:0;mso-wrap-distance-right:9pt;mso-wrap-distance-bottom:0;mso-position-horizontal:absolute;mso-position-horizontal-relative:page;mso-position-vertical:absolute;mso-position-vertical-relative:text;mso-width-percent:0;mso-width-relative:margin;v-text-anchor:top" o:gfxdata="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" filled="f" stroked="f" strokeweight=".5pt">
+              <v:shape w14:anchorId="25C93824" id="Text Box 33" o:spid="_x0000_s1030" type="#_x0000_t202" style="position:absolute;margin-left:13.75pt;margin-top:10.15pt;width:574.75pt;height:25.5pt;z-index:251681792;visibility:visible;mso-wrap-style:square;mso-width-percent:0;mso-wrap-distance-left:9pt;mso-wrap-distance-top:0;mso-wrap-distance-right:9pt;mso-wrap-distance-bottom:0;mso-position-horizontal:absolute;mso-position-horizontal-relative:page;mso-position-vertical:absolute;mso-position-vertical-relative:text;mso-width-percent:0;mso-width-relative:margin;v-text-anchor:top" o:gfxdata="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" filled="f" stroked="f" strokeweight=".5pt">
                 <v:textbox>
                   <w:txbxContent>
                     <w:p>
@@ -998,7 +1066,75 @@
                           <w:sz w:val="26"/>
                           <w:szCs w:val="26"/>
                         </w:rPr>
-                        <w:t>Chronophotographie du saut (chaque image est séparé de 0,90s)</w:t>
+                        <w:t>Chronophotographie du saut (</w:t>
+                      </w:r>
+                      <w:r>
+                        <w:rPr>
+                          <w:b/>
+                          <w:bCs/>
+                          <w:color w:val="FF0000"/>
+                          <w:sz w:val="26"/>
+                          <w:szCs w:val="26"/>
+                          <w:u w:val="single"/>
+                        </w:rPr>
+                        <w:t xml:space="preserve">Une image de Christian </w:t>
+                      </w:r>
+                      <w:proofErr w:type="spellStart"/>
+                      <w:r>
+                        <w:rPr>
+                          <w:b/>
+                          <w:bCs/>
+                          <w:color w:val="FF0000"/>
+                          <w:sz w:val="26"/>
+                          <w:szCs w:val="26"/>
+                          <w:u w:val="single"/>
+                        </w:rPr>
+                        <w:t>Evéquoz</w:t>
+                      </w:r>
+                      <w:proofErr w:type="spellEnd"/>
+                      <w:r>
+                        <w:rPr>
+                          <w:b/>
+                          <w:bCs/>
+                          <w:color w:val="FF0000"/>
+                          <w:sz w:val="26"/>
+                          <w:szCs w:val="26"/>
+                          <w:u w:val="single"/>
+                        </w:rPr>
+                        <w:t xml:space="preserve"> a été prise </w:t>
+                      </w:r>
+                      <w:proofErr w:type="gramStart"/>
+                      <w:r>
+                        <w:rPr>
+                          <w:b/>
+                          <w:bCs/>
+                          <w:color w:val="FF0000"/>
+                          <w:sz w:val="26"/>
+                          <w:szCs w:val="26"/>
+                          <w:u w:val="single"/>
+                        </w:rPr>
+                        <w:t>toutes  les</w:t>
+                      </w:r>
+                      <w:proofErr w:type="gramEnd"/>
+                      <w:r>
+                        <w:rPr>
+                          <w:b/>
+                          <w:bCs/>
+                          <w:color w:val="FF0000"/>
+                          <w:sz w:val="26"/>
+                          <w:szCs w:val="26"/>
+                          <w:u w:val="single"/>
+                        </w:rPr>
+                        <w:t xml:space="preserve"> 0,9s</w:t>
+                      </w:r>
+                      <w:r>
+                        <w:rPr>
+                          <w:b/>
+                          <w:bCs/>
+                          <w:sz w:val="26"/>
+                          <w:szCs w:val="26"/>
+                        </w:rPr>
+                        <w:t>)</w:t>
                       </w:r>
                     </w:p>
                   </w:txbxContent>
@@ -1076,7 +1212,7 @@
           </mc:Choice>
           <mc:Fallback>
             <w:pict>
-              <v:shape w14:anchorId="58743B01" id="Text Box 24" o:spid="_x0000_s1031" type="#_x0000_t202" style="position:absolute;margin-left:230.9pt;margin-top:3.95pt;width:38.2pt;height:23.25pt;z-index:251674624;visibility:visible;mso-wrap-style:square;mso-wrap-distance-left:9pt;mso-wrap-distance-top:0;mso-wrap-distance-right:9pt;mso-wrap-distance-bottom:0;mso-position-horizontal:absolute;mso-position-horizontal-relative:text;mso-position-vertical:absolute;mso-position-vertical-relative:text;v-text-anchor:top" o:gfxdata="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" filled="f" stroked="f" strokeweight=".5pt">
+              <v:shape w14:anchorId="58743B01" id="Text Box 24" o:spid="_x0000_s1031" type="#_x0000_t202" style="position:absolute;margin-left:230.9pt;margin-top:3.95pt;width:38.2pt;height:23.25pt;z-index:251674624;visibility:visible;mso-wrap-style:square;mso-wrap-distance-left:9pt;mso-wrap-distance-top:0;mso-wrap-distance-right:9pt;mso-wrap-distance-bottom:0;mso-position-horizontal:absolute;mso-position-horizontal-relative:text;mso-position-vertical:absolute;mso-position-vertical-relative:text;v-text-anchor:top" o:gfxdata="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" filled="f" stroked="f" strokeweight=".5pt">
                 <v:textbox>
                   <w:txbxContent>
                     <w:p>
@@ -1307,7 +1443,7 @@
           </mc:Choice>
           <mc:Fallback>
             <w:pict>
-              <v:shape w14:anchorId="430862C3" id="Text Box 32" o:spid="_x0000_s1032" type="#_x0000_t202" style="position:absolute;margin-left:217.45pt;margin-top:40.35pt;width:27.1pt;height:266.4pt;z-index:251680768;visibility:visible;mso-wrap-style:square;mso-width-percent:0;mso-wrap-distance-left:9pt;mso-wrap-distance-top:0;mso-wrap-distance-right:9pt;mso-wrap-distance-bottom:0;mso-position-horizontal:absolute;mso-position-horizontal-relative:text;mso-position-vertical:absolute;mso-position-vertical-relative:text;mso-width-percent:0;mso-width-relative:margin;v-text-anchor:top" o:gfxdata="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" filled="f" stroked="f" strokeweight=".5pt">
+              <v:shape w14:anchorId="430862C3" id="Text Box 32" o:spid="_x0000_s1032" type="#_x0000_t202" style="position:absolute;margin-left:217.45pt;margin-top:40.35pt;width:27.1pt;height:266.4pt;z-index:251680768;visibility:visible;mso-wrap-style:square;mso-width-percent:0;mso-wrap-distance-left:9pt;mso-wrap-distance-top:0;mso-wrap-distance-right:9pt;mso-wrap-distance-bottom:0;mso-position-horizontal:absolute;mso-position-horizontal-relative:text;mso-position-vertical:absolute;mso-position-vertical-relative:text;mso-width-percent:0;mso-width-relative:margin;v-text-anchor:top" o:gfxdata="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" filled="f" stroked="f" strokeweight=".5pt">
                 <v:textbox>
                   <w:txbxContent>
                     <w:p>
@@ -1555,7 +1691,7 @@
           </mc:Choice>
           <mc:Fallback>
             <w:pict>
-              <v:shape w14:anchorId="47428C7A" id="Text Box 30" o:spid="_x0000_s1033" type="#_x0000_t202" style="position:absolute;margin-left:-64.25pt;margin-top:41.55pt;width:27.1pt;height:266.4pt;z-index:251643903;visibility:visible;mso-wrap-style:square;mso-width-percent:0;mso-wrap-distance-left:9pt;mso-wrap-distance-top:0;mso-wrap-distance-right:9pt;mso-wrap-distance-bottom:0;mso-position-horizontal:absolute;mso-position-horizontal-relative:text;mso-position-vertical:absolute;mso-position-vertical-relative:text;mso-width-percent:0;mso-width-relative:margin;v-text-anchor:top" o:gfxdata="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" filled="f" stroked="f" strokeweight=".5pt">
+              <v:shape w14:anchorId="47428C7A" id="Text Box 30" o:spid="_x0000_s1033" type="#_x0000_t202" style="position:absolute;margin-left:-64.25pt;margin-top:41.55pt;width:27.1pt;height:266.4pt;z-index:251643903;visibility:visible;mso-wrap-style:square;mso-width-percent:0;mso-wrap-distance-left:9pt;mso-wrap-distance-top:0;mso-wrap-distance-right:9pt;mso-wrap-distance-bottom:0;mso-position-horizontal:absolute;mso-position-horizontal-relative:text;mso-position-vertical:absolute;mso-position-vertical-relative:text;mso-width-percent:0;mso-width-relative:margin;v-text-anchor:top" o:gfxdata="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" filled="f" stroked="f" strokeweight=".5pt">
                 <v:textbox>
                   <w:txbxContent>
                     <w:p>
@@ -1720,7 +1856,7 @@
           </mc:Choice>
           <mc:Fallback>
             <w:pict>
-              <v:shape w14:anchorId="1EE1FD81" id="Text Box 19" o:spid="_x0000_s1034" type="#_x0000_t202" style="position:absolute;margin-left:-55.9pt;margin-top:5.1pt;width:38.2pt;height:23.25pt;z-index:251667456;visibility:visible;mso-wrap-style:square;mso-wrap-distance-left:9pt;mso-wrap-distance-top:0;mso-wrap-distance-right:9pt;mso-wrap-distance-bottom:0;mso-position-horizontal:absolute;mso-position-horizontal-relative:text;mso-position-vertical:absolute;mso-position-vertical-relative:text;v-text-anchor:top" o:gfxdata="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" filled="f" stroked="f" strokeweight=".5pt">
+              <v:shape w14:anchorId="1EE1FD81" id="Text Box 19" o:spid="_x0000_s1034" type="#_x0000_t202" style="position:absolute;margin-left:-55.9pt;margin-top:5.1pt;width:38.2pt;height:23.25pt;z-index:251667456;visibility:visible;mso-wrap-style:square;mso-wrap-distance-left:9pt;mso-wrap-distance-top:0;mso-wrap-distance-right:9pt;mso-wrap-distance-bottom:0;mso-position-horizontal:absolute;mso-position-horizontal-relative:text;mso-position-vertical:absolute;mso-position-vertical-relative:text;v-text-anchor:top" o:gfxdata="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" filled="f" stroked="f" strokeweight=".5pt">
                 <v:textbox>
                   <w:txbxContent>
                     <w:p>
@@ -1816,6 +1952,120 @@
         <w:rPr>
           <w:noProof/>
         </w:rPr>
+        <w:drawing>
+          <wp:anchor distT="0" distB="0" distL="114300" distR="114300" simplePos="0" relativeHeight="251689984" behindDoc="0" locked="0" layoutInCell="1" allowOverlap="1" wp14:anchorId="550099AF" wp14:editId="2CB1D6B9">
+            <wp:simplePos x="0" y="0"/>
+            <wp:positionH relativeFrom="column">
+              <wp:posOffset>3011364</wp:posOffset>
+            </wp:positionH>
+            <wp:positionV relativeFrom="paragraph">
+              <wp:posOffset>2035793</wp:posOffset>
+            </wp:positionV>
+            <wp:extent cx="508884" cy="515751"/>
+            <wp:effectExtent l="0" t="0" r="5715" b="0"/>
+            <wp:wrapNone/>
+            <wp:docPr id="5" name="Picture 5"/>
+            <wp:cNvGraphicFramePr>
+              <a:graphicFrameLocks xmlns:a="http://schemas.openxmlformats.org/drawingml/2006/main" noChangeAspect="1"/>
+            </wp:cNvGraphicFramePr>
+            <a:graphic xmlns:a="http://schemas.openxmlformats.org/drawingml/2006/main">
+              <a:graphicData uri="http://schemas.openxmlformats.org/drawingml/2006/picture">
+                <pic:pic xmlns:pic="http://schemas.openxmlformats.org/drawingml/2006/picture">
+                  <pic:nvPicPr>
+                    <pic:cNvPr id="1" name=""/>
+                    <pic:cNvPicPr/>
+                  </pic:nvPicPr>
+                  <pic:blipFill>
+                    <a:blip r:embed="rId10" cstate="print">
+                      <a:extLst>
+                        <a:ext uri="{28A0092B-C50C-407E-A947-70E740481C1C}">
+                          <a14:useLocalDpi xmlns:a14="http://schemas.microsoft.com/office/drawing/2010/main" val="0"/>
+                        </a:ext>
+                      </a:extLst>
+                    </a:blip>
+                    <a:stretch>
+                      <a:fillRect/>
+                    </a:stretch>
+                  </pic:blipFill>
+                  <pic:spPr>
+                    <a:xfrm>
+                      <a:off x="0" y="0"/>
+                      <a:ext cx="508884" cy="515751"/>
+                    </a:xfrm>
+                    <a:prstGeom prst="rect">
+                      <a:avLst/>
+                    </a:prstGeom>
+                  </pic:spPr>
+                </pic:pic>
+              </a:graphicData>
+            </a:graphic>
+          </wp:anchor>
+        </w:drawing>
+      </w:r>
+      <w:r>
+        <w:rPr>
+          <w:noProof/>
+        </w:rPr>
+        <w:drawing>
+          <wp:anchor distT="0" distB="0" distL="114300" distR="114300" simplePos="0" relativeHeight="251688960" behindDoc="0" locked="0" layoutInCell="1" allowOverlap="1" wp14:anchorId="14F5D705" wp14:editId="57AC3177">
+            <wp:simplePos x="0" y="0"/>
+            <wp:positionH relativeFrom="column">
+              <wp:posOffset>3891639</wp:posOffset>
+            </wp:positionH>
+            <wp:positionV relativeFrom="paragraph">
+              <wp:posOffset>1454040</wp:posOffset>
+            </wp:positionV>
+            <wp:extent cx="547701" cy="562306"/>
+            <wp:effectExtent l="0" t="0" r="5080" b="0"/>
+            <wp:wrapNone/>
+            <wp:docPr id="4" name="Picture 4"/>
+            <wp:cNvGraphicFramePr>
+              <a:graphicFrameLocks xmlns:a="http://schemas.openxmlformats.org/drawingml/2006/main" noChangeAspect="1"/>
+            </wp:cNvGraphicFramePr>
+            <a:graphic xmlns:a="http://schemas.openxmlformats.org/drawingml/2006/main">
+              <a:graphicData uri="http://schemas.openxmlformats.org/drawingml/2006/picture">
+                <pic:pic xmlns:pic="http://schemas.openxmlformats.org/drawingml/2006/picture">
+                  <pic:nvPicPr>
+                    <pic:cNvPr id="1" name=""/>
+                    <pic:cNvPicPr/>
+                  </pic:nvPicPr>
+                  <pic:blipFill>
+                    <a:blip r:embed="rId11" cstate="print">
+                      <a:extLst>
+                        <a:ext uri="{28A0092B-C50C-407E-A947-70E740481C1C}">
+                          <a14:useLocalDpi xmlns:a14="http://schemas.microsoft.com/office/drawing/2010/main" val="0"/>
+                        </a:ext>
+                      </a:extLst>
+                    </a:blip>
+                    <a:stretch>
+                      <a:fillRect/>
+                    </a:stretch>
+                  </pic:blipFill>
+                  <pic:spPr>
+                    <a:xfrm>
+                      <a:off x="0" y="0"/>
+                      <a:ext cx="547701" cy="562306"/>
+                    </a:xfrm>
+                    <a:prstGeom prst="rect">
+                      <a:avLst/>
+                    </a:prstGeom>
+                  </pic:spPr>
+                </pic:pic>
+              </a:graphicData>
+            </a:graphic>
+            <wp14:sizeRelH relativeFrom="margin">
+              <wp14:pctWidth>0</wp14:pctWidth>
+            </wp14:sizeRelH>
+            <wp14:sizeRelV relativeFrom="margin">
+              <wp14:pctHeight>0</wp14:pctHeight>
+            </wp14:sizeRelV>
+          </wp:anchor>
+        </w:drawing>
+      </w:r>
+      <w:r>
+        <w:rPr>
+          <w:noProof/>
+        </w:rPr>
         <mc:AlternateContent>
           <mc:Choice Requires="wps">
             <w:drawing>
@@ -1866,14 +2116,14 @@
                                 <w:b/>
                                 <w:bCs/>
                               </w:rPr>
-                              <w:t xml:space="preserve"> : Vous faites partie </w:t>
+                              <w:t xml:space="preserve"> : </w:t>
                             </w:r>
                             <w:r>
                               <w:rPr>
                                 <w:b/>
                                 <w:bCs/>
                               </w:rPr>
-                              <w:t xml:space="preserve">du Jury du concours pour définir si </w:t>
+                              <w:t xml:space="preserve">Christian </w:t>
                             </w:r>
                             <w:proofErr w:type="spellStart"/>
                             <w:r>
@@ -1881,7 +2131,7 @@
                                 <w:b/>
                                 <w:bCs/>
                               </w:rPr>
-                              <w:t>Chrisitan</w:t>
+                              <w:t>Evéquoz</w:t>
                             </w:r>
                             <w:proofErr w:type="spellEnd"/>
                             <w:r>
@@ -1889,46 +2139,7 @@
                                 <w:b/>
                                 <w:bCs/>
                               </w:rPr>
-                              <w:t xml:space="preserve"> </w:t>
-                            </w:r>
-                            <w:proofErr w:type="spellStart"/>
-                            <w:r>
-                              <w:rPr>
-                                <w:b/>
-                                <w:bCs/>
-                              </w:rPr>
-                              <w:t>Evéquoz</w:t>
-                            </w:r>
-                            <w:proofErr w:type="spellEnd"/>
-                            <w:r>
-                              <w:rPr>
-                                <w:b/>
-                                <w:bCs/>
-                              </w:rPr>
-                              <w:t xml:space="preserve"> a battu le</w:t>
-                            </w:r>
-                            <w:r>
-                              <w:rPr>
-                                <w:b/>
-                                <w:bCs/>
-                              </w:rPr>
-                              <w:t xml:space="preserve"> record du monde de </w:t>
-                            </w:r>
-                            <w:r>
-                              <w:rPr>
-                                <w:b/>
-                                <w:bCs/>
-                                <w:i/>
-                                <w:iCs/>
-                              </w:rPr>
-                              <w:t>Blob Jump</w:t>
-                            </w:r>
-                            <w:r>
-                              <w:rPr>
-                                <w:b/>
-                                <w:bCs/>
-                              </w:rPr>
-                              <w:t>.</w:t>
+                              <w:t xml:space="preserve"> a-t-il battu les records du monde de Blob Jump ?</w:t>
                             </w:r>
                           </w:p>
                           <w:p>
@@ -2122,14 +2333,14 @@
                               <w:tblLook w:val="04A0" w:firstRow="1" w:lastRow="0" w:firstColumn="1" w:lastColumn="0" w:noHBand="0" w:noVBand="1"/>
                             </w:tblPr>
                             <w:tblGrid>
-                              <w:gridCol w:w="3463"/>
-                              <w:gridCol w:w="1559"/>
+                              <w:gridCol w:w="4455"/>
+                              <w:gridCol w:w="3827"/>
                               <w:gridCol w:w="1559"/>
                             </w:tblGrid>
                             <w:tr>
                               <w:tc>
                                 <w:tcPr>
-                                  <w:tcW w:w="3463" w:type="dxa"/>
+                                  <w:tcW w:w="4455" w:type="dxa"/>
                                 </w:tcPr>
                                 <w:p>
                                   <w:pPr>
@@ -2145,11 +2356,18 @@
                                     </w:rPr>
                                     <w:t>Nom des deux plus grands vecteurs</w:t>
                                   </w:r>
+                                  <w:r>
+                                    <w:rPr>
+                                      <w:sz w:val="18"/>
+                                      <w:szCs w:val="18"/>
+                                    </w:rPr>
+                                    <w:t xml:space="preserve"> déplacement</w:t>
+                                  </w:r>
                                 </w:p>
                               </w:tc>
                               <w:tc>
                                 <w:tcPr>
-                                  <w:tcW w:w="1559" w:type="dxa"/>
+                                  <w:tcW w:w="3827" w:type="dxa"/>
                                 </w:tcPr>
                                 <w:p>
                                   <w:pPr>
@@ -2164,6 +2382,13 @@
                                       <w:szCs w:val="18"/>
                                     </w:rPr>
                                     <w:t xml:space="preserve">Coordonnées </w:t>
+                                  </w:r>
+                                  <w:r>
+                                    <w:rPr>
+                                      <w:sz w:val="18"/>
+                                      <w:szCs w:val="18"/>
+                                    </w:rPr>
+                                    <w:t>(approximativement)</w:t>
                                   </w:r>
                                 </w:p>
                               </w:tc>
@@ -2191,7 +2416,7 @@
                             <w:tr>
                               <w:tc>
                                 <w:tcPr>
-                                  <w:tcW w:w="3463" w:type="dxa"/>
+                                  <w:tcW w:w="4455" w:type="dxa"/>
                                 </w:tcPr>
                                 <w:p>
                                   <w:pPr>
@@ -2204,7 +2429,7 @@
                               </w:tc>
                               <w:tc>
                                 <w:tcPr>
-                                  <w:tcW w:w="1559" w:type="dxa"/>
+                                  <w:tcW w:w="3827" w:type="dxa"/>
                                 </w:tcPr>
                                 <w:p>
                                   <w:pPr>
@@ -2240,7 +2465,7 @@
                             <w:tr>
                               <w:tc>
                                 <w:tcPr>
-                                  <w:tcW w:w="3463" w:type="dxa"/>
+                                  <w:tcW w:w="4455" w:type="dxa"/>
                                 </w:tcPr>
                                 <w:p>
                                   <w:pPr>
@@ -2253,7 +2478,7 @@
                               </w:tc>
                               <w:tc>
                                 <w:tcPr>
-                                  <w:tcW w:w="1559" w:type="dxa"/>
+                                  <w:tcW w:w="3827" w:type="dxa"/>
                                 </w:tcPr>
                                 <w:p>
                                   <w:pPr>
@@ -2292,7 +2517,7 @@
                               <w:pStyle w:val="ListParagraph"/>
                               <w:numPr>
                                 <w:ilvl w:val="0"/>
-                                <w:numId w:val="4"/>
+                                <w:numId w:val="5"/>
                               </w:numPr>
                               <w:rPr>
                                 <w:sz w:val="18"/>
@@ -2304,7 +2529,37 @@
                                 <w:sz w:val="18"/>
                                 <w:szCs w:val="18"/>
                               </w:rPr>
-                              <w:t xml:space="preserve">Même question pour les deux vecteurs déplacements ayant la plus petite norme. </w:t>
+                              <w:t xml:space="preserve">Représentez </w:t>
+                            </w:r>
+                            <w:r>
+                              <w:rPr>
+                                <w:i/>
+                                <w:iCs/>
+                                <w:sz w:val="18"/>
+                                <w:szCs w:val="18"/>
+                              </w:rPr>
+                              <w:t xml:space="preserve">au crayon à papier </w:t>
+                            </w:r>
+                            <w:r>
+                              <w:rPr>
+                                <w:sz w:val="18"/>
+                                <w:szCs w:val="18"/>
+                              </w:rPr>
+                              <w:t xml:space="preserve">sur la partie droite du document 3, </w:t>
+                            </w:r>
+                            <w:r>
+                              <w:rPr>
+                                <w:sz w:val="18"/>
+                                <w:szCs w:val="18"/>
+                              </w:rPr>
+                              <w:t>un vecteur déplacement ayant une norme petite</w:t>
+                            </w:r>
+                            <w:r>
+                              <w:rPr>
+                                <w:sz w:val="18"/>
+                                <w:szCs w:val="18"/>
+                              </w:rPr>
+                              <w:t xml:space="preserve">. </w:t>
                             </w:r>
                           </w:p>
                           <w:tbl>
@@ -2315,14 +2570,14 @@
                               <w:tblLook w:val="04A0" w:firstRow="1" w:lastRow="0" w:firstColumn="1" w:lastColumn="0" w:noHBand="0" w:noVBand="1"/>
                             </w:tblPr>
                             <w:tblGrid>
-                              <w:gridCol w:w="3463"/>
-                              <w:gridCol w:w="1559"/>
+                              <w:gridCol w:w="4455"/>
+                              <w:gridCol w:w="3827"/>
                               <w:gridCol w:w="1559"/>
                             </w:tblGrid>
                             <w:tr>
                               <w:tc>
                                 <w:tcPr>
-                                  <w:tcW w:w="3463" w:type="dxa"/>
+                                  <w:tcW w:w="4455" w:type="dxa"/>
                                 </w:tcPr>
                                 <w:p>
                                   <w:pPr>
@@ -2352,11 +2607,18 @@
                                     </w:rPr>
                                     <w:t xml:space="preserve"> vecteurs</w:t>
                                   </w:r>
+                                  <w:r>
+                                    <w:rPr>
+                                      <w:sz w:val="18"/>
+                                      <w:szCs w:val="18"/>
+                                    </w:rPr>
+                                    <w:t xml:space="preserve"> déplacement</w:t>
+                                  </w:r>
                                 </w:p>
                               </w:tc>
                               <w:tc>
                                 <w:tcPr>
-                                  <w:tcW w:w="1559" w:type="dxa"/>
+                                  <w:tcW w:w="3827" w:type="dxa"/>
                                 </w:tcPr>
                                 <w:p>
                                   <w:pPr>
@@ -2371,6 +2633,13 @@
                                       <w:szCs w:val="18"/>
                                     </w:rPr>
                                     <w:t xml:space="preserve">Coordonnées </w:t>
+                                  </w:r>
+                                  <w:r>
+                                    <w:rPr>
+                                      <w:sz w:val="18"/>
+                                      <w:szCs w:val="18"/>
+                                    </w:rPr>
+                                    <w:t>(approximativement)</w:t>
                                   </w:r>
                                 </w:p>
                               </w:tc>
@@ -2401,7 +2670,7 @@
                               </w:trPr>
                               <w:tc>
                                 <w:tcPr>
-                                  <w:tcW w:w="3463" w:type="dxa"/>
+                                  <w:tcW w:w="4455" w:type="dxa"/>
                                 </w:tcPr>
                                 <w:p>
                                   <w:pPr>
@@ -2414,7 +2683,7 @@
                               </w:tc>
                               <w:tc>
                                 <w:tcPr>
-                                  <w:tcW w:w="1559" w:type="dxa"/>
+                                  <w:tcW w:w="3827" w:type="dxa"/>
                                 </w:tcPr>
                                 <w:p>
                                   <w:pPr>
@@ -2453,7 +2722,7 @@
                               </w:trPr>
                               <w:tc>
                                 <w:tcPr>
-                                  <w:tcW w:w="3463" w:type="dxa"/>
+                                  <w:tcW w:w="4455" w:type="dxa"/>
                                 </w:tcPr>
                                 <w:p>
                                   <w:pPr>
@@ -2466,7 +2735,7 @@
                               </w:tc>
                               <w:tc>
                                 <w:tcPr>
-                                  <w:tcW w:w="1559" w:type="dxa"/>
+                                  <w:tcW w:w="3827" w:type="dxa"/>
                                 </w:tcPr>
                                 <w:p>
                                   <w:pPr>
@@ -2547,14 +2816,14 @@
                           <w:b/>
                           <w:bCs/>
                         </w:rPr>
-                        <w:t xml:space="preserve"> : Vous faites partie </w:t>
+                        <w:t xml:space="preserve"> : </w:t>
                       </w:r>
                       <w:r>
                         <w:rPr>
                           <w:b/>
                           <w:bCs/>
                         </w:rPr>
-                        <w:t xml:space="preserve">du Jury du concours pour définir si </w:t>
+                        <w:t xml:space="preserve">Christian </w:t>
                       </w:r>
                       <w:proofErr w:type="spellStart"/>
                       <w:r>
@@ -2562,7 +2831,7 @@
                           <w:b/>
                           <w:bCs/>
                         </w:rPr>
-                        <w:t>Chrisitan</w:t>
+                        <w:t>Evéquoz</w:t>
                       </w:r>
                       <w:proofErr w:type="spellEnd"/>
                       <w:r>
@@ -2570,46 +2839,7 @@
                           <w:b/>
                           <w:bCs/>
                         </w:rPr>
-                        <w:t xml:space="preserve"> </w:t>
-                      </w:r>
-                      <w:proofErr w:type="spellStart"/>
-                      <w:r>
-                        <w:rPr>
-                          <w:b/>
-                          <w:bCs/>
-                        </w:rPr>
-                        <w:t>Evéquoz</w:t>
-                      </w:r>
-                      <w:proofErr w:type="spellEnd"/>
-                      <w:r>
-                        <w:rPr>
-                          <w:b/>
-                          <w:bCs/>
-                        </w:rPr>
-                        <w:t xml:space="preserve"> a battu le</w:t>
-                      </w:r>
-                      <w:r>
-                        <w:rPr>
-                          <w:b/>
-                          <w:bCs/>
-                        </w:rPr>
-                        <w:t xml:space="preserve"> record du monde de </w:t>
-                      </w:r>
-                      <w:r>
-                        <w:rPr>
-                          <w:b/>
-                          <w:bCs/>
-                          <w:i/>
-                          <w:iCs/>
-                        </w:rPr>
-                        <w:t>Blob Jump</w:t>
-                      </w:r>
-                      <w:r>
-                        <w:rPr>
-                          <w:b/>
-                          <w:bCs/>
-                        </w:rPr>
-                        <w:t>.</w:t>
+                        <w:t xml:space="preserve"> a-t-il battu les records du monde de Blob Jump ?</w:t>
                       </w:r>
                     </w:p>
                     <w:p>
@@ -2803,14 +3033,14 @@
                         <w:tblLook w:val="04A0" w:firstRow="1" w:lastRow="0" w:firstColumn="1" w:lastColumn="0" w:noHBand="0" w:noVBand="1"/>
                       </w:tblPr>
                       <w:tblGrid>
-                        <w:gridCol w:w="3463"/>
-                        <w:gridCol w:w="1559"/>
+                        <w:gridCol w:w="4455"/>
+                        <w:gridCol w:w="3827"/>
                         <w:gridCol w:w="1559"/>
                       </w:tblGrid>
                       <w:tr>
                         <w:tc>
                           <w:tcPr>
-                            <w:tcW w:w="3463" w:type="dxa"/>
+                            <w:tcW w:w="4455" w:type="dxa"/>
                           </w:tcPr>
                           <w:p>
                             <w:pPr>
@@ -2825,6 +3055,40 @@
                                 <w:szCs w:val="18"/>
                               </w:rPr>
                               <w:t>Nom des deux plus grands vecteurs</w:t>
+                            </w:r>
+                            <w:r>
+                              <w:rPr>
+                                <w:sz w:val="18"/>
+                                <w:szCs w:val="18"/>
+                              </w:rPr>
+                              <w:t xml:space="preserve"> déplacement</w:t>
+                            </w:r>
+                          </w:p>
+                        </w:tc>
+                        <w:tc>
+                          <w:tcPr>
+                            <w:tcW w:w="3827" w:type="dxa"/>
+                          </w:tcPr>
+                          <w:p>
+                            <w:pPr>
+                              <w:rPr>
+                                <w:sz w:val="18"/>
+                                <w:szCs w:val="18"/>
+                              </w:rPr>
+                            </w:pPr>
+                            <w:r>
+                              <w:rPr>
+                                <w:sz w:val="18"/>
+                                <w:szCs w:val="18"/>
+                              </w:rPr>
+                              <w:t xml:space="preserve">Coordonnées </w:t>
+                            </w:r>
+                            <w:r>
+                              <w:rPr>
+                                <w:sz w:val="18"/>
+                                <w:szCs w:val="18"/>
+                              </w:rPr>
+                              <w:t>(approximativement)</w:t>
                             </w:r>
                           </w:p>
                         </w:tc>
@@ -2844,8 +3108,44 @@
                                 <w:sz w:val="18"/>
                                 <w:szCs w:val="18"/>
                               </w:rPr>
-                              <w:t xml:space="preserve">Coordonnées </w:t>
-                            </w:r>
+                              <w:t>Norme</w:t>
+                            </w:r>
+                          </w:p>
+                        </w:tc>
+                      </w:tr>
+                      <w:tr>
+                        <w:tc>
+                          <w:tcPr>
+                            <w:tcW w:w="4455" w:type="dxa"/>
+                          </w:tcPr>
+                          <w:p>
+                            <w:pPr>
+                              <w:rPr>
+                                <w:sz w:val="18"/>
+                                <w:szCs w:val="18"/>
+                              </w:rPr>
+                            </w:pPr>
+                          </w:p>
+                        </w:tc>
+                        <w:tc>
+                          <w:tcPr>
+                            <w:tcW w:w="3827" w:type="dxa"/>
+                          </w:tcPr>
+                          <w:p>
+                            <w:pPr>
+                              <w:rPr>
+                                <w:sz w:val="18"/>
+                                <w:szCs w:val="18"/>
+                              </w:rPr>
+                            </w:pPr>
+                          </w:p>
+                          <w:p>
+                            <w:pPr>
+                              <w:rPr>
+                                <w:sz w:val="18"/>
+                                <w:szCs w:val="18"/>
+                              </w:rPr>
+                            </w:pPr>
                           </w:p>
                         </w:tc>
                         <w:tc>
@@ -2859,21 +3159,35 @@
                                 <w:szCs w:val="18"/>
                               </w:rPr>
                             </w:pPr>
-                            <w:r>
-                              <w:rPr>
-                                <w:sz w:val="18"/>
-                                <w:szCs w:val="18"/>
-                              </w:rPr>
-                              <w:t>Norme</w:t>
-                            </w:r>
                           </w:p>
                         </w:tc>
                       </w:tr>
                       <w:tr>
                         <w:tc>
                           <w:tcPr>
-                            <w:tcW w:w="3463" w:type="dxa"/>
+                            <w:tcW w:w="4455" w:type="dxa"/>
                           </w:tcPr>
+                          <w:p>
+                            <w:pPr>
+                              <w:rPr>
+                                <w:sz w:val="18"/>
+                                <w:szCs w:val="18"/>
+                              </w:rPr>
+                            </w:pPr>
+                          </w:p>
+                        </w:tc>
+                        <w:tc>
+                          <w:tcPr>
+                            <w:tcW w:w="3827" w:type="dxa"/>
+                          </w:tcPr>
+                          <w:p>
+                            <w:pPr>
+                              <w:rPr>
+                                <w:sz w:val="18"/>
+                                <w:szCs w:val="18"/>
+                              </w:rPr>
+                            </w:pPr>
+                          </w:p>
                           <w:p>
                             <w:pPr>
                               <w:rPr>
@@ -2895,76 +3209,6 @@
                               </w:rPr>
                             </w:pPr>
                           </w:p>
-                          <w:p>
-                            <w:pPr>
-                              <w:rPr>
-                                <w:sz w:val="18"/>
-                                <w:szCs w:val="18"/>
-                              </w:rPr>
-                            </w:pPr>
-                          </w:p>
-                        </w:tc>
-                        <w:tc>
-                          <w:tcPr>
-                            <w:tcW w:w="1559" w:type="dxa"/>
-                          </w:tcPr>
-                          <w:p>
-                            <w:pPr>
-                              <w:rPr>
-                                <w:sz w:val="18"/>
-                                <w:szCs w:val="18"/>
-                              </w:rPr>
-                            </w:pPr>
-                          </w:p>
-                        </w:tc>
-                      </w:tr>
-                      <w:tr>
-                        <w:tc>
-                          <w:tcPr>
-                            <w:tcW w:w="3463" w:type="dxa"/>
-                          </w:tcPr>
-                          <w:p>
-                            <w:pPr>
-                              <w:rPr>
-                                <w:sz w:val="18"/>
-                                <w:szCs w:val="18"/>
-                              </w:rPr>
-                            </w:pPr>
-                          </w:p>
-                        </w:tc>
-                        <w:tc>
-                          <w:tcPr>
-                            <w:tcW w:w="1559" w:type="dxa"/>
-                          </w:tcPr>
-                          <w:p>
-                            <w:pPr>
-                              <w:rPr>
-                                <w:sz w:val="18"/>
-                                <w:szCs w:val="18"/>
-                              </w:rPr>
-                            </w:pPr>
-                          </w:p>
-                          <w:p>
-                            <w:pPr>
-                              <w:rPr>
-                                <w:sz w:val="18"/>
-                                <w:szCs w:val="18"/>
-                              </w:rPr>
-                            </w:pPr>
-                          </w:p>
-                        </w:tc>
-                        <w:tc>
-                          <w:tcPr>
-                            <w:tcW w:w="1559" w:type="dxa"/>
-                          </w:tcPr>
-                          <w:p>
-                            <w:pPr>
-                              <w:rPr>
-                                <w:sz w:val="18"/>
-                                <w:szCs w:val="18"/>
-                              </w:rPr>
-                            </w:pPr>
-                          </w:p>
                         </w:tc>
                       </w:tr>
                     </w:tbl>
@@ -2973,7 +3217,7 @@
                         <w:pStyle w:val="ListParagraph"/>
                         <w:numPr>
                           <w:ilvl w:val="0"/>
-                          <w:numId w:val="4"/>
+                          <w:numId w:val="5"/>
                         </w:numPr>
                         <w:rPr>
                           <w:sz w:val="18"/>
@@ -2985,7 +3229,37 @@
                           <w:sz w:val="18"/>
                           <w:szCs w:val="18"/>
                         </w:rPr>
-                        <w:t xml:space="preserve">Même question pour les deux vecteurs déplacements ayant la plus petite norme. </w:t>
+                        <w:t xml:space="preserve">Représentez </w:t>
+                      </w:r>
+                      <w:r>
+                        <w:rPr>
+                          <w:i/>
+                          <w:iCs/>
+                          <w:sz w:val="18"/>
+                          <w:szCs w:val="18"/>
+                        </w:rPr>
+                        <w:t xml:space="preserve">au crayon à papier </w:t>
+                      </w:r>
+                      <w:r>
+                        <w:rPr>
+                          <w:sz w:val="18"/>
+                          <w:szCs w:val="18"/>
+                        </w:rPr>
+                        <w:t xml:space="preserve">sur la partie droite du document 3, </w:t>
+                      </w:r>
+                      <w:r>
+                        <w:rPr>
+                          <w:sz w:val="18"/>
+                          <w:szCs w:val="18"/>
+                        </w:rPr>
+                        <w:t>un vecteur déplacement ayant une norme petite</w:t>
+                      </w:r>
+                      <w:r>
+                        <w:rPr>
+                          <w:sz w:val="18"/>
+                          <w:szCs w:val="18"/>
+                        </w:rPr>
+                        <w:t xml:space="preserve">. </w:t>
                       </w:r>
                     </w:p>
                     <w:tbl>
@@ -2996,14 +3270,14 @@
                         <w:tblLook w:val="04A0" w:firstRow="1" w:lastRow="0" w:firstColumn="1" w:lastColumn="0" w:noHBand="0" w:noVBand="1"/>
                       </w:tblPr>
                       <w:tblGrid>
-                        <w:gridCol w:w="3463"/>
-                        <w:gridCol w:w="1559"/>
+                        <w:gridCol w:w="4455"/>
+                        <w:gridCol w:w="3827"/>
                         <w:gridCol w:w="1559"/>
                       </w:tblGrid>
                       <w:tr>
                         <w:tc>
                           <w:tcPr>
-                            <w:tcW w:w="3463" w:type="dxa"/>
+                            <w:tcW w:w="4455" w:type="dxa"/>
                           </w:tcPr>
                           <w:p>
                             <w:pPr>
@@ -3032,12 +3306,19 @@
                                 <w:szCs w:val="18"/>
                               </w:rPr>
                               <w:t xml:space="preserve"> vecteurs</w:t>
+                            </w:r>
+                            <w:r>
+                              <w:rPr>
+                                <w:sz w:val="18"/>
+                                <w:szCs w:val="18"/>
+                              </w:rPr>
+                              <w:t xml:space="preserve"> déplacement</w:t>
                             </w:r>
                           </w:p>
                         </w:tc>
                         <w:tc>
                           <w:tcPr>
-                            <w:tcW w:w="1559" w:type="dxa"/>
+                            <w:tcW w:w="3827" w:type="dxa"/>
                           </w:tcPr>
                           <w:p>
                             <w:pPr>
@@ -3052,6 +3333,13 @@
                                 <w:szCs w:val="18"/>
                               </w:rPr>
                               <w:t xml:space="preserve">Coordonnées </w:t>
+                            </w:r>
+                            <w:r>
+                              <w:rPr>
+                                <w:sz w:val="18"/>
+                                <w:szCs w:val="18"/>
+                              </w:rPr>
+                              <w:t>(approximativement)</w:t>
                             </w:r>
                           </w:p>
                         </w:tc>
@@ -3082,7 +3370,7 @@
                         </w:trPr>
                         <w:tc>
                           <w:tcPr>
-                            <w:tcW w:w="3463" w:type="dxa"/>
+                            <w:tcW w:w="4455" w:type="dxa"/>
                           </w:tcPr>
                           <w:p>
                             <w:pPr>
@@ -3095,7 +3383,7 @@
                         </w:tc>
                         <w:tc>
                           <w:tcPr>
-                            <w:tcW w:w="1559" w:type="dxa"/>
+                            <w:tcW w:w="3827" w:type="dxa"/>
                           </w:tcPr>
                           <w:p>
                             <w:pPr>
@@ -3134,7 +3422,7 @@
                         </w:trPr>
                         <w:tc>
                           <w:tcPr>
-                            <w:tcW w:w="3463" w:type="dxa"/>
+                            <w:tcW w:w="4455" w:type="dxa"/>
                           </w:tcPr>
                           <w:p>
                             <w:pPr>
@@ -3147,7 +3435,7 @@
                         </w:tc>
                         <w:tc>
                           <w:tcPr>
-                            <w:tcW w:w="1559" w:type="dxa"/>
+                            <w:tcW w:w="3827" w:type="dxa"/>
                           </w:tcPr>
                           <w:p>
                             <w:pPr>
@@ -3258,64 +3546,81 @@
                               <w:t> </w:t>
                             </w:r>
                             <w:r>
-                              <w:t xml:space="preserve">– </w:t>
+                              <w:t>–</w:t>
                             </w:r>
                             <w:r>
                               <w:rPr>
                                 <w:b/>
                                 <w:bCs/>
                               </w:rPr>
-                              <w:t>Vidéo </w:t>
+                              <w:t xml:space="preserve">Vecteur </w:t>
                             </w:r>
                             <w:r>
                               <w:rPr>
                                 <w:b/>
                                 <w:bCs/>
                               </w:rPr>
-                              <w:t>(5min max)</w:t>
+                              <w:t>déplacement</w:t>
                             </w:r>
                             <w:r>
                               <w:rPr>
                                 <w:b/>
                                 <w:bCs/>
                               </w:rPr>
-                              <w:t xml:space="preserve"> </w:t>
+                              <w:t xml:space="preserve">, vecteur </w:t>
                             </w:r>
                             <w:r>
                               <w:rPr>
                                 <w:b/>
                                 <w:bCs/>
                               </w:rPr>
-                              <w:t xml:space="preserve">: Vecteur </w:t>
-                            </w:r>
-                            <w:r>
-                              <w:rPr>
-                                <w:b/>
-                                <w:bCs/>
-                              </w:rPr>
-                              <w:t>déplacement</w:t>
-                            </w:r>
-                            <w:r>
-                              <w:rPr>
-                                <w:b/>
-                                <w:bCs/>
-                              </w:rPr>
-                              <w:t xml:space="preserve">, vecteur </w:t>
-                            </w:r>
-                            <w:r>
-                              <w:rPr>
-                                <w:b/>
-                                <w:bCs/>
-                              </w:rPr>
                               <w:t>vitesse</w:t>
                             </w:r>
                           </w:p>
                           <w:p>
                             <w:r>
-                              <w:t>A faire !!!!!!!</w:t>
-                            </w:r>
-                          </w:p>
-                          <w:p/>
+                              <w:t xml:space="preserve">Qu’est-ce que le vecteur déplacement ? </w:t>
+                            </w:r>
+                            <w:hyperlink r:id="rId12" w:history="1">
+                              <w:r>
+                                <w:rPr>
+                                  <w:rStyle w:val="Hyperlink"/>
+                                </w:rPr>
+                                <w:t>http://acver.fr/vecteurdeplacement</w:t>
+                              </w:r>
+                            </w:hyperlink>
+                            <w:r>
+                              <w:t xml:space="preserve"> </w:t>
+                            </w:r>
+                          </w:p>
+                          <w:p>
+                            <w:r>
+                              <w:t xml:space="preserve">Qu’est-ce que le vecteur vitesse ? </w:t>
+                            </w:r>
+                            <w:hyperlink r:id="rId13" w:history="1">
+                              <w:r>
+                                <w:rPr>
+                                  <w:rStyle w:val="Hyperlink"/>
+                                </w:rPr>
+                                <w:t>http://acver.fr/vecvit</w:t>
+                              </w:r>
+                              <w:r>
+                                <w:rPr>
+                                  <w:rStyle w:val="Hyperlink"/>
+                                </w:rPr>
+                                <w:t>e</w:t>
+                              </w:r>
+                              <w:r>
+                                <w:rPr>
+                                  <w:rStyle w:val="Hyperlink"/>
+                                </w:rPr>
+                                <w:t>sse</w:t>
+                              </w:r>
+                            </w:hyperlink>
+                            <w:r>
+                              <w:t xml:space="preserve"> </w:t>
+                            </w:r>
+                          </w:p>
                         </w:txbxContent>
                       </wps:txbx>
                       <wps:bodyPr rot="0" spcFirstLastPara="0" vertOverflow="overflow" horzOverflow="overflow" vert="horz" wrap="square" lIns="91440" tIns="45720" rIns="91440" bIns="45720" numCol="1" spcCol="0" rtlCol="0" fromWordArt="0" anchor="t" anchorCtr="0" forceAA="0" compatLnSpc="1">
@@ -3360,64 +3665,81 @@
                         <w:t> </w:t>
                       </w:r>
                       <w:r>
-                        <w:t xml:space="preserve">– </w:t>
+                        <w:t>–</w:t>
                       </w:r>
                       <w:r>
                         <w:rPr>
                           <w:b/>
                           <w:bCs/>
                         </w:rPr>
-                        <w:t>Vidéo </w:t>
+                        <w:t xml:space="preserve">Vecteur </w:t>
                       </w:r>
                       <w:r>
                         <w:rPr>
                           <w:b/>
                           <w:bCs/>
                         </w:rPr>
-                        <w:t>(5min max)</w:t>
+                        <w:t>déplacement</w:t>
                       </w:r>
                       <w:r>
                         <w:rPr>
                           <w:b/>
                           <w:bCs/>
                         </w:rPr>
-                        <w:t xml:space="preserve"> </w:t>
+                        <w:t xml:space="preserve">, vecteur </w:t>
                       </w:r>
                       <w:r>
                         <w:rPr>
                           <w:b/>
                           <w:bCs/>
                         </w:rPr>
-                        <w:t xml:space="preserve">: Vecteur </w:t>
-                      </w:r>
-                      <w:r>
-                        <w:rPr>
-                          <w:b/>
-                          <w:bCs/>
-                        </w:rPr>
-                        <w:t>déplacement</w:t>
-                      </w:r>
-                      <w:r>
-                        <w:rPr>
-                          <w:b/>
-                          <w:bCs/>
-                        </w:rPr>
-                        <w:t xml:space="preserve">, vecteur </w:t>
-                      </w:r>
-                      <w:r>
-                        <w:rPr>
-                          <w:b/>
-                          <w:bCs/>
-                        </w:rPr>
                         <w:t>vitesse</w:t>
                       </w:r>
                     </w:p>
                     <w:p>
                       <w:r>
-                        <w:t>A faire !!!!!!!</w:t>
-                      </w:r>
-                    </w:p>
-                    <w:p/>
+                        <w:t xml:space="preserve">Qu’est-ce que le vecteur déplacement ? </w:t>
+                      </w:r>
+                      <w:hyperlink r:id="rId14" w:history="1">
+                        <w:r>
+                          <w:rPr>
+                            <w:rStyle w:val="Hyperlink"/>
+                          </w:rPr>
+                          <w:t>http://acver.fr/vecteurdeplacement</w:t>
+                        </w:r>
+                      </w:hyperlink>
+                      <w:r>
+                        <w:t xml:space="preserve"> </w:t>
+                      </w:r>
+                    </w:p>
+                    <w:p>
+                      <w:r>
+                        <w:t xml:space="preserve">Qu’est-ce que le vecteur vitesse ? </w:t>
+                      </w:r>
+                      <w:hyperlink r:id="rId15" w:history="1">
+                        <w:r>
+                          <w:rPr>
+                            <w:rStyle w:val="Hyperlink"/>
+                          </w:rPr>
+                          <w:t>http://acver.fr/vecvit</w:t>
+                        </w:r>
+                        <w:r>
+                          <w:rPr>
+                            <w:rStyle w:val="Hyperlink"/>
+                          </w:rPr>
+                          <w:t>e</w:t>
+                        </w:r>
+                        <w:r>
+                          <w:rPr>
+                            <w:rStyle w:val="Hyperlink"/>
+                          </w:rPr>
+                          <w:t>sse</w:t>
+                        </w:r>
+                      </w:hyperlink>
+                      <w:r>
+                        <w:t xml:space="preserve"> </w:t>
+                      </w:r>
+                    </w:p>
                   </w:txbxContent>
                 </v:textbox>
               </v:shape>
@@ -3432,7 +3754,7 @@
         <mc:AlternateContent>
           <mc:Choice Requires="wps">
             <w:drawing>
-              <wp:anchor distT="0" distB="0" distL="114300" distR="114300" simplePos="0" relativeHeight="251678720" behindDoc="0" locked="0" layoutInCell="1" allowOverlap="1" wp14:anchorId="2FF4B98B" wp14:editId="1B67F0DC">
+              <wp:anchor distT="0" distB="0" distL="114300" distR="114300" simplePos="0" relativeHeight="251678720" behindDoc="0" locked="0" layoutInCell="1" allowOverlap="1" wp14:anchorId="2FF4B98B" wp14:editId="7323D538">
                 <wp:simplePos x="0" y="0"/>
                 <wp:positionH relativeFrom="page">
                   <wp:align>right</wp:align>
@@ -3494,7 +3816,7 @@
           </mc:Choice>
           <mc:Fallback>
             <w:pict>
-              <v:shape w14:anchorId="2FF4B98B" id="Text Box 31" o:spid="_x0000_s1037" type="#_x0000_t202" style="position:absolute;margin-left:240.1pt;margin-top:94.45pt;width:291.3pt;height:23.25pt;z-index:251678720;visibility:visible;mso-wrap-style:square;mso-width-percent:0;mso-wrap-distance-left:9pt;mso-wrap-distance-top:0;mso-wrap-distance-right:9pt;mso-wrap-distance-bottom:0;mso-position-horizontal:right;mso-position-horizontal-relative:page;mso-position-vertical:absolute;mso-position-vertical-relative:text;mso-width-percent:0;mso-width-relative:margin;v-text-anchor:top" o:gfxdata="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" filled="f" stroked="f" strokeweight=".5pt">
+              <v:shape w14:anchorId="2FF4B98B" id="Text Box 31" o:spid="_x0000_s1037" type="#_x0000_t202" style="position:absolute;margin-left:240.1pt;margin-top:94.45pt;width:291.3pt;height:23.25pt;z-index:251678720;visibility:visible;mso-wrap-style:square;mso-width-percent:0;mso-wrap-distance-left:9pt;mso-wrap-distance-top:0;mso-wrap-distance-right:9pt;mso-wrap-distance-bottom:0;mso-position-horizontal:right;mso-position-horizontal-relative:page;mso-position-vertical:absolute;mso-position-vertical-relative:text;mso-width-percent:0;mso-width-relative:margin;v-text-anchor:top" o:gfxdata="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" filled="f" stroked="f" strokeweight=".5pt">
                 <v:textbox>
                   <w:txbxContent>
                     <w:p>
@@ -3523,7 +3845,7 @@
         <mc:AlternateContent>
           <mc:Choice Requires="wps">
             <w:drawing>
-              <wp:anchor distT="0" distB="0" distL="114300" distR="114300" simplePos="0" relativeHeight="251676672" behindDoc="0" locked="0" layoutInCell="1" allowOverlap="1" wp14:anchorId="365C7A6B" wp14:editId="42690C9B">
+              <wp:anchor distT="0" distB="0" distL="114300" distR="114300" simplePos="0" relativeHeight="251676672" behindDoc="0" locked="0" layoutInCell="1" allowOverlap="1" wp14:anchorId="365C7A6B" wp14:editId="0E76C478">
                 <wp:simplePos x="0" y="0"/>
                 <wp:positionH relativeFrom="column">
                   <wp:posOffset>-604276</wp:posOffset>
@@ -3585,7 +3907,7 @@
           </mc:Choice>
           <mc:Fallback>
             <w:pict>
-              <v:shape w14:anchorId="365C7A6B" id="Text Box 25" o:spid="_x0000_s1038" type="#_x0000_t202" style="position:absolute;margin-left:-47.6pt;margin-top:94.3pt;width:289.1pt;height:23.25pt;z-index:251676672;visibility:visible;mso-wrap-style:square;mso-width-percent:0;mso-wrap-distance-left:9pt;mso-wrap-distance-top:0;mso-wrap-distance-right:9pt;mso-wrap-distance-bottom:0;mso-position-horizontal:absolute;mso-position-horizontal-relative:text;mso-position-vertical:absolute;mso-position-vertical-relative:text;mso-width-percent:0;mso-width-relative:margin;v-text-anchor:top" o:gfxdata="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" filled="f" stroked="f" strokeweight=".5pt">
+              <v:shape w14:anchorId="365C7A6B" id="Text Box 25" o:spid="_x0000_s1038" type="#_x0000_t202" style="position:absolute;margin-left:-47.6pt;margin-top:94.3pt;width:289.1pt;height:23.25pt;z-index:251676672;visibility:visible;mso-wrap-style:square;mso-width-percent:0;mso-wrap-distance-left:9pt;mso-wrap-distance-top:0;mso-wrap-distance-right:9pt;mso-wrap-distance-bottom:0;mso-position-horizontal:absolute;mso-position-horizontal-relative:text;mso-position-vertical:absolute;mso-position-vertical-relative:text;mso-width-percent:0;mso-width-relative:margin;v-text-anchor:top" o:gfxdata="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" filled="f" stroked="f" strokeweight=".5pt">
                 <v:textbox>
                   <w:txbxContent>
                     <w:p>
@@ -3619,13 +3941,13 @@
         <mc:AlternateContent>
           <mc:Choice Requires="wps">
             <w:drawing>
-              <wp:anchor distT="0" distB="0" distL="114300" distR="114300" simplePos="0" relativeHeight="251687936" behindDoc="0" locked="0" layoutInCell="1" allowOverlap="1" wp14:anchorId="2DDB9B5E" wp14:editId="0D585241">
+              <wp:anchor distT="0" distB="0" distL="114300" distR="114300" simplePos="0" relativeHeight="251687936" behindDoc="0" locked="0" layoutInCell="1" allowOverlap="1" wp14:anchorId="2DDB9B5E" wp14:editId="7DE9AE2F">
                 <wp:simplePos x="0" y="0"/>
                 <wp:positionH relativeFrom="margin">
-                  <wp:align>center</wp:align>
+                  <wp:posOffset>-675778</wp:posOffset>
                 </wp:positionH>
                 <wp:positionV relativeFrom="paragraph">
-                  <wp:posOffset>-548640</wp:posOffset>
+                  <wp:posOffset>-547591</wp:posOffset>
                 </wp:positionV>
                 <wp:extent cx="6991643" cy="9952893"/>
                 <wp:effectExtent l="0" t="0" r="19050" b="10795"/>
@@ -3965,7 +4287,7 @@
           </mc:Choice>
           <mc:Fallback>
             <w:pict>
-              <v:shape w14:anchorId="2DDB9B5E" id="Text Box 36" o:spid="_x0000_s1039" type="#_x0000_t202" style="position:absolute;margin-left:0;margin-top:-43.2pt;width:550.5pt;height:783.7pt;z-index:251687936;visibility:visible;mso-wrap-style:square;mso-width-percent:0;mso-height-percent:0;mso-wrap-distance-left:9pt;mso-wrap-distance-top:0;mso-wrap-distance-right:9pt;mso-wrap-distance-bottom:0;mso-position-horizontal:center;mso-position-horizontal-relative:margin;mso-position-vertical:absolute;mso-position-vertical-relative:text;mso-width-percent:0;mso-height-percent:0;mso-width-relative:margin;mso-height-relative:margin;v-text-anchor:top" o:gfxdata="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" filled="f" strokeweight=".5pt">
+              <v:shape w14:anchorId="2DDB9B5E" id="Text Box 36" o:spid="_x0000_s1039" type="#_x0000_t202" style="position:absolute;margin-left:-53.2pt;margin-top:-43.1pt;width:550.5pt;height:783.7pt;z-index:251687936;visibility:visible;mso-wrap-style:square;mso-width-percent:0;mso-height-percent:0;mso-wrap-distance-left:9pt;mso-wrap-distance-top:0;mso-wrap-distance-right:9pt;mso-wrap-distance-bottom:0;mso-position-horizontal:absolute;mso-position-horizontal-relative:margin;mso-position-vertical:absolute;mso-position-vertical-relative:text;mso-width-percent:0;mso-height-percent:0;mso-width-relative:margin;mso-height-relative:margin;v-text-anchor:top" o:gfxdata="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" filled="f" strokeweight=".5pt">
                 <v:textbox>
                   <w:txbxContent>
                     <w:p>
@@ -4658,6 +4980,95 @@
       </w:pPr>
     </w:lvl>
   </w:abstractNum>
+  <w:abstractNum w:abstractNumId="4" w15:restartNumberingAfterBreak="0">
+    <w:nsid w:val="7B860E32"/>
+    <w:multiLevelType w:val="hybridMultilevel"/>
+    <w:tmpl w:val="416AD2F2"/>
+    <w:lvl w:ilvl="0" w:tplc="8BA481B4">
+      <w:start w:val="1"/>
+      <w:numFmt w:val="decimal"/>
+      <w:lvlText w:val="%1-"/>
+      <w:lvlJc w:val="left"/>
+      <w:pPr>
+        <w:ind w:left="720" w:hanging="360"/>
+      </w:pPr>
+      <w:rPr>
+        <w:rFonts w:hint="default"/>
+      </w:rPr>
+    </w:lvl>
+    <w:lvl w:ilvl="1" w:tplc="040C0019" w:tentative="1">
+      <w:start w:val="1"/>
+      <w:numFmt w:val="lowerLetter"/>
+      <w:lvlText w:val="%2."/>
+      <w:lvlJc w:val="left"/>
+      <w:pPr>
+        <w:ind w:left="1440" w:hanging="360"/>
+      </w:pPr>
+    </w:lvl>
+    <w:lvl w:ilvl="2" w:tplc="040C001B" w:tentative="1">
+      <w:start w:val="1"/>
+      <w:numFmt w:val="lowerRoman"/>
+      <w:lvlText w:val="%3."/>
+      <w:lvlJc w:val="right"/>
+      <w:pPr>
+        <w:ind w:left="2160" w:hanging="180"/>
+      </w:pPr>
+    </w:lvl>
+    <w:lvl w:ilvl="3" w:tplc="040C000F" w:tentative="1">
+      <w:start w:val="1"/>
+      <w:numFmt w:val="decimal"/>
+      <w:lvlText w:val="%4."/>
+      <w:lvlJc w:val="left"/>
+      <w:pPr>
+        <w:ind w:left="2880" w:hanging="360"/>
+      </w:pPr>
+    </w:lvl>
+    <w:lvl w:ilvl="4" w:tplc="040C0019" w:tentative="1">
+      <w:start w:val="1"/>
+      <w:numFmt w:val="lowerLetter"/>
+      <w:lvlText w:val="%5."/>
+      <w:lvlJc w:val="left"/>
+      <w:pPr>
+        <w:ind w:left="3600" w:hanging="360"/>
+      </w:pPr>
+    </w:lvl>
+    <w:lvl w:ilvl="5" w:tplc="040C001B" w:tentative="1">
+      <w:start w:val="1"/>
+      <w:numFmt w:val="lowerRoman"/>
+      <w:lvlText w:val="%6."/>
+      <w:lvlJc w:val="right"/>
+      <w:pPr>
+        <w:ind w:left="4320" w:hanging="180"/>
+      </w:pPr>
+    </w:lvl>
+    <w:lvl w:ilvl="6" w:tplc="040C000F" w:tentative="1">
+      <w:start w:val="1"/>
+      <w:numFmt w:val="decimal"/>
+      <w:lvlText w:val="%7."/>
+      <w:lvlJc w:val="left"/>
+      <w:pPr>
+        <w:ind w:left="5040" w:hanging="360"/>
+      </w:pPr>
+    </w:lvl>
+    <w:lvl w:ilvl="7" w:tplc="040C0019" w:tentative="1">
+      <w:start w:val="1"/>
+      <w:numFmt w:val="lowerLetter"/>
+      <w:lvlText w:val="%8."/>
+      <w:lvlJc w:val="left"/>
+      <w:pPr>
+        <w:ind w:left="5760" w:hanging="360"/>
+      </w:pPr>
+    </w:lvl>
+    <w:lvl w:ilvl="8" w:tplc="040C001B" w:tentative="1">
+      <w:start w:val="1"/>
+      <w:numFmt w:val="lowerRoman"/>
+      <w:lvlText w:val="%9."/>
+      <w:lvlJc w:val="right"/>
+      <w:pPr>
+        <w:ind w:left="6480" w:hanging="180"/>
+      </w:pPr>
+    </w:lvl>
+  </w:abstractNum>
   <w:num w:numId="1">
     <w:abstractNumId w:val="0"/>
   </w:num>
@@ -4669,6 +5080,9 @@
   </w:num>
   <w:num w:numId="4">
     <w:abstractNumId w:val="2"/>
+  </w:num>
+  <w:num w:numId="5">
+    <w:abstractNumId w:val="4"/>
   </w:num>
 </w:numbering>
 </file>

--- a/Seconde/Chapitre10-DescriptionDuneTrajectoire/Activité-Vecteur/Activité-DecouverteVecteur2.docx
+++ b/Seconde/Chapitre10-DescriptionDuneTrajectoire/Activité-Vecteur/Activité-DecouverteVecteur2.docx
@@ -2159,33 +2159,6 @@
                                 <w:sz w:val="18"/>
                                 <w:szCs w:val="18"/>
                               </w:rPr>
-                              <w:t>Quel est le système étudié ? __________________________________________________________________</w:t>
-                            </w:r>
-                            <w:r>
-                              <w:rPr>
-                                <w:sz w:val="18"/>
-                                <w:szCs w:val="18"/>
-                              </w:rPr>
-                              <w:t>_________________</w:t>
-                            </w:r>
-                          </w:p>
-                          <w:p>
-                            <w:pPr>
-                              <w:pStyle w:val="ListParagraph"/>
-                              <w:numPr>
-                                <w:ilvl w:val="0"/>
-                                <w:numId w:val="4"/>
-                              </w:numPr>
-                              <w:rPr>
-                                <w:sz w:val="18"/>
-                                <w:szCs w:val="18"/>
-                              </w:rPr>
-                            </w:pPr>
-                            <w:r>
-                              <w:rPr>
-                                <w:sz w:val="18"/>
-                                <w:szCs w:val="18"/>
-                              </w:rPr>
                               <w:t xml:space="preserve">Représentez </w:t>
                             </w:r>
                             <w:r>
@@ -2517,7 +2490,7 @@
                               <w:pStyle w:val="ListParagraph"/>
                               <w:numPr>
                                 <w:ilvl w:val="0"/>
-                                <w:numId w:val="5"/>
+                                <w:numId w:val="4"/>
                               </w:numPr>
                               <w:rPr>
                                 <w:sz w:val="18"/>
@@ -2552,7 +2525,49 @@
                                 <w:sz w:val="18"/>
                                 <w:szCs w:val="18"/>
                               </w:rPr>
-                              <w:t>un vecteur déplacement ayant une norme petite</w:t>
+                              <w:t xml:space="preserve">un </w:t>
+                            </w:r>
+                            <w:r>
+                              <w:rPr>
+                                <w:sz w:val="18"/>
+                                <w:szCs w:val="18"/>
+                              </w:rPr>
+                              <w:t xml:space="preserve">des </w:t>
+                            </w:r>
+                            <w:r>
+                              <w:rPr>
+                                <w:sz w:val="18"/>
+                                <w:szCs w:val="18"/>
+                              </w:rPr>
+                              <w:t>vecteur</w:t>
+                            </w:r>
+                            <w:r>
+                              <w:rPr>
+                                <w:sz w:val="18"/>
+                                <w:szCs w:val="18"/>
+                              </w:rPr>
+                              <w:t>s</w:t>
+                            </w:r>
+                            <w:r>
+                              <w:rPr>
+                                <w:sz w:val="18"/>
+                                <w:szCs w:val="18"/>
+                              </w:rPr>
+                              <w:t xml:space="preserve"> déplacement ayant </w:t>
+                            </w:r>
+                            <w:r>
+                              <w:rPr>
+                                <w:sz w:val="18"/>
+                                <w:szCs w:val="18"/>
+                              </w:rPr>
+                              <w:t>la plus petite</w:t>
+                            </w:r>
+                            <w:r>
+                              <w:rPr>
+                                <w:sz w:val="18"/>
+                                <w:szCs w:val="18"/>
+                              </w:rPr>
+                              <w:t xml:space="preserve"> norme</w:t>
                             </w:r>
                             <w:r>
                               <w:rPr>
@@ -2591,7 +2606,21 @@
                                       <w:sz w:val="18"/>
                                       <w:szCs w:val="18"/>
                                     </w:rPr>
-                                    <w:t xml:space="preserve">Nom des deux plus </w:t>
+                                    <w:t>Nom d</w:t>
+                                  </w:r>
+                                  <w:r>
+                                    <w:rPr>
+                                      <w:sz w:val="18"/>
+                                      <w:szCs w:val="18"/>
+                                    </w:rPr>
+                                    <w:t>’un des</w:t>
+                                  </w:r>
+                                  <w:r>
+                                    <w:rPr>
+                                      <w:sz w:val="18"/>
+                                      <w:szCs w:val="18"/>
+                                    </w:rPr>
+                                    <w:t xml:space="preserve"> </w:t>
                                   </w:r>
                                   <w:r>
                                     <w:rPr>
@@ -2716,58 +2745,6 @@
                                 </w:p>
                               </w:tc>
                             </w:tr>
-                            <w:tr>
-                              <w:trPr>
-                                <w:trHeight w:val="603"/>
-                              </w:trPr>
-                              <w:tc>
-                                <w:tcPr>
-                                  <w:tcW w:w="4455" w:type="dxa"/>
-                                </w:tcPr>
-                                <w:p>
-                                  <w:pPr>
-                                    <w:rPr>
-                                      <w:sz w:val="18"/>
-                                      <w:szCs w:val="18"/>
-                                    </w:rPr>
-                                  </w:pPr>
-                                </w:p>
-                              </w:tc>
-                              <w:tc>
-                                <w:tcPr>
-                                  <w:tcW w:w="3827" w:type="dxa"/>
-                                </w:tcPr>
-                                <w:p>
-                                  <w:pPr>
-                                    <w:rPr>
-                                      <w:sz w:val="18"/>
-                                      <w:szCs w:val="18"/>
-                                    </w:rPr>
-                                  </w:pPr>
-                                </w:p>
-                                <w:p>
-                                  <w:pPr>
-                                    <w:rPr>
-                                      <w:sz w:val="18"/>
-                                      <w:szCs w:val="18"/>
-                                    </w:rPr>
-                                  </w:pPr>
-                                </w:p>
-                              </w:tc>
-                              <w:tc>
-                                <w:tcPr>
-                                  <w:tcW w:w="1559" w:type="dxa"/>
-                                </w:tcPr>
-                                <w:p>
-                                  <w:pPr>
-                                    <w:rPr>
-                                      <w:sz w:val="18"/>
-                                      <w:szCs w:val="18"/>
-                                    </w:rPr>
-                                  </w:pPr>
-                                </w:p>
-                              </w:tc>
-                            </w:tr>
                           </w:tbl>
                           <w:p>
                             <w:pPr>
@@ -2859,33 +2836,6 @@
                           <w:sz w:val="18"/>
                           <w:szCs w:val="18"/>
                         </w:rPr>
-                        <w:t>Quel est le système étudié ? __________________________________________________________________</w:t>
-                      </w:r>
-                      <w:r>
-                        <w:rPr>
-                          <w:sz w:val="18"/>
-                          <w:szCs w:val="18"/>
-                        </w:rPr>
-                        <w:t>_________________</w:t>
-                      </w:r>
-                    </w:p>
-                    <w:p>
-                      <w:pPr>
-                        <w:pStyle w:val="ListParagraph"/>
-                        <w:numPr>
-                          <w:ilvl w:val="0"/>
-                          <w:numId w:val="4"/>
-                        </w:numPr>
-                        <w:rPr>
-                          <w:sz w:val="18"/>
-                          <w:szCs w:val="18"/>
-                        </w:rPr>
-                      </w:pPr>
-                      <w:r>
-                        <w:rPr>
-                          <w:sz w:val="18"/>
-                          <w:szCs w:val="18"/>
-                        </w:rPr>
                         <w:t xml:space="preserve">Représentez </w:t>
                       </w:r>
                       <w:r>
@@ -3217,7 +3167,7 @@
                         <w:pStyle w:val="ListParagraph"/>
                         <w:numPr>
                           <w:ilvl w:val="0"/>
-                          <w:numId w:val="5"/>
+                          <w:numId w:val="4"/>
                         </w:numPr>
                         <w:rPr>
                           <w:sz w:val="18"/>
@@ -3252,7 +3202,49 @@
                           <w:sz w:val="18"/>
                           <w:szCs w:val="18"/>
                         </w:rPr>
-                        <w:t>un vecteur déplacement ayant une norme petite</w:t>
+                        <w:t xml:space="preserve">un </w:t>
+                      </w:r>
+                      <w:r>
+                        <w:rPr>
+                          <w:sz w:val="18"/>
+                          <w:szCs w:val="18"/>
+                        </w:rPr>
+                        <w:t xml:space="preserve">des </w:t>
+                      </w:r>
+                      <w:r>
+                        <w:rPr>
+                          <w:sz w:val="18"/>
+                          <w:szCs w:val="18"/>
+                        </w:rPr>
+                        <w:t>vecteur</w:t>
+                      </w:r>
+                      <w:r>
+                        <w:rPr>
+                          <w:sz w:val="18"/>
+                          <w:szCs w:val="18"/>
+                        </w:rPr>
+                        <w:t>s</w:t>
+                      </w:r>
+                      <w:r>
+                        <w:rPr>
+                          <w:sz w:val="18"/>
+                          <w:szCs w:val="18"/>
+                        </w:rPr>
+                        <w:t xml:space="preserve"> déplacement ayant </w:t>
+                      </w:r>
+                      <w:r>
+                        <w:rPr>
+                          <w:sz w:val="18"/>
+                          <w:szCs w:val="18"/>
+                        </w:rPr>
+                        <w:t>la plus petite</w:t>
+                      </w:r>
+                      <w:r>
+                        <w:rPr>
+                          <w:sz w:val="18"/>
+                          <w:szCs w:val="18"/>
+                        </w:rPr>
+                        <w:t xml:space="preserve"> norme</w:t>
                       </w:r>
                       <w:r>
                         <w:rPr>
@@ -3291,7 +3283,21 @@
                                 <w:sz w:val="18"/>
                                 <w:szCs w:val="18"/>
                               </w:rPr>
-                              <w:t xml:space="preserve">Nom des deux plus </w:t>
+                              <w:t>Nom d</w:t>
+                            </w:r>
+                            <w:r>
+                              <w:rPr>
+                                <w:sz w:val="18"/>
+                                <w:szCs w:val="18"/>
+                              </w:rPr>
+                              <w:t>’un des</w:t>
+                            </w:r>
+                            <w:r>
+                              <w:rPr>
+                                <w:sz w:val="18"/>
+                                <w:szCs w:val="18"/>
+                              </w:rPr>
+                              <w:t xml:space="preserve"> </w:t>
                             </w:r>
                             <w:r>
                               <w:rPr>
@@ -3367,58 +3373,6 @@
                       <w:tr>
                         <w:trPr>
                           <w:trHeight w:val="497"/>
-                        </w:trPr>
-                        <w:tc>
-                          <w:tcPr>
-                            <w:tcW w:w="4455" w:type="dxa"/>
-                          </w:tcPr>
-                          <w:p>
-                            <w:pPr>
-                              <w:rPr>
-                                <w:sz w:val="18"/>
-                                <w:szCs w:val="18"/>
-                              </w:rPr>
-                            </w:pPr>
-                          </w:p>
-                        </w:tc>
-                        <w:tc>
-                          <w:tcPr>
-                            <w:tcW w:w="3827" w:type="dxa"/>
-                          </w:tcPr>
-                          <w:p>
-                            <w:pPr>
-                              <w:rPr>
-                                <w:sz w:val="18"/>
-                                <w:szCs w:val="18"/>
-                              </w:rPr>
-                            </w:pPr>
-                          </w:p>
-                          <w:p>
-                            <w:pPr>
-                              <w:rPr>
-                                <w:sz w:val="18"/>
-                                <w:szCs w:val="18"/>
-                              </w:rPr>
-                            </w:pPr>
-                          </w:p>
-                        </w:tc>
-                        <w:tc>
-                          <w:tcPr>
-                            <w:tcW w:w="1559" w:type="dxa"/>
-                          </w:tcPr>
-                          <w:p>
-                            <w:pPr>
-                              <w:rPr>
-                                <w:sz w:val="18"/>
-                                <w:szCs w:val="18"/>
-                              </w:rPr>
-                            </w:pPr>
-                          </w:p>
-                        </w:tc>
-                      </w:tr>
-                      <w:tr>
-                        <w:trPr>
-                          <w:trHeight w:val="603"/>
                         </w:trPr>
                         <w:tc>
                           <w:tcPr>
@@ -3602,19 +3556,7 @@
                                 <w:rPr>
                                   <w:rStyle w:val="Hyperlink"/>
                                 </w:rPr>
-                                <w:t>http://acver.fr/vecvit</w:t>
-                              </w:r>
-                              <w:r>
-                                <w:rPr>
-                                  <w:rStyle w:val="Hyperlink"/>
-                                </w:rPr>
-                                <w:t>e</w:t>
-                              </w:r>
-                              <w:r>
-                                <w:rPr>
-                                  <w:rStyle w:val="Hyperlink"/>
-                                </w:rPr>
-                                <w:t>sse</w:t>
+                                <w:t>http://acver.fr/vecvitesse</w:t>
                               </w:r>
                             </w:hyperlink>
                             <w:r>
@@ -3721,19 +3663,7 @@
                           <w:rPr>
                             <w:rStyle w:val="Hyperlink"/>
                           </w:rPr>
-                          <w:t>http://acver.fr/vecvit</w:t>
-                        </w:r>
-                        <w:r>
-                          <w:rPr>
-                            <w:rStyle w:val="Hyperlink"/>
-                          </w:rPr>
-                          <w:t>e</w:t>
-                        </w:r>
-                        <w:r>
-                          <w:rPr>
-                            <w:rStyle w:val="Hyperlink"/>
-                          </w:rPr>
-                          <w:t>sse</w:t>
+                          <w:t>http://acver.fr/vecvitesse</w:t>
                         </w:r>
                       </w:hyperlink>
                       <w:r>
@@ -3988,7 +3918,30 @@
                                 <w:sz w:val="18"/>
                                 <w:szCs w:val="18"/>
                               </w:rPr>
-                              <w:t xml:space="preserve">5- Quelle est la vitesse moyenne de Christian </w:t>
+                              <w:t>4</w:t>
+                            </w:r>
+                            <w:proofErr w:type="gramStart"/>
+                            <w:r>
+                              <w:rPr>
+                                <w:sz w:val="18"/>
+                                <w:szCs w:val="18"/>
+                              </w:rPr>
+                              <w:t xml:space="preserve">- </w:t>
+                            </w:r>
+                            <w:r>
+                              <w:rPr>
+                                <w:sz w:val="18"/>
+                                <w:szCs w:val="18"/>
+                              </w:rPr>
+                              <w:t xml:space="preserve"> Quelle</w:t>
+                            </w:r>
+                            <w:proofErr w:type="gramEnd"/>
+                            <w:r>
+                              <w:rPr>
+                                <w:sz w:val="18"/>
+                                <w:szCs w:val="18"/>
+                              </w:rPr>
+                              <w:t xml:space="preserve"> est la vitesse moyenne de Christian </w:t>
                             </w:r>
                             <w:proofErr w:type="spellStart"/>
                             <w:r>
@@ -4092,7 +4045,14 @@
                                 <w:sz w:val="18"/>
                                 <w:szCs w:val="18"/>
                               </w:rPr>
-                              <w:t xml:space="preserve">6- Quelle est la vitesse maximale de Christian </w:t>
+                              <w:t>5</w:t>
+                            </w:r>
+                            <w:r>
+                              <w:rPr>
+                                <w:sz w:val="18"/>
+                                <w:szCs w:val="18"/>
+                              </w:rPr>
+                              <w:t xml:space="preserve">- Quelle est la vitesse maximale de Christian </w:t>
                             </w:r>
                             <w:proofErr w:type="spellStart"/>
                             <w:r>
@@ -4110,6 +4070,42 @@
                               </w:rPr>
                               <w:t xml:space="preserve"> ? En quel point cette vitesse maximale est atteinte ? Tracer le vecteur vitesse pour ce point. </w:t>
                             </w:r>
+                            <w:r>
+                              <w:rPr>
+                                <w:b/>
+                                <w:bCs/>
+                                <w:sz w:val="18"/>
+                                <w:szCs w:val="18"/>
+                              </w:rPr>
+                              <w:t>Echelle des vecteurs vitesse : 1cm</w:t>
+                            </w:r>
+                            <w:r>
+                              <w:rPr>
+                                <w:b/>
+                                <w:bCs/>
+                                <w:sz w:val="18"/>
+                                <w:szCs w:val="18"/>
+                              </w:rPr>
+                              <w:sym w:font="Wingdings" w:char="F0E0"/>
+                            </w:r>
+                            <w:r>
+                              <w:rPr>
+                                <w:b/>
+                                <w:bCs/>
+                                <w:sz w:val="18"/>
+                                <w:szCs w:val="18"/>
+                              </w:rPr>
+                              <w:t>1</w:t>
+                            </w:r>
+                            <w:r>
+                              <w:rPr>
+                                <w:b/>
+                                <w:bCs/>
+                                <w:sz w:val="18"/>
+                                <w:szCs w:val="18"/>
+                              </w:rPr>
+                              <w:t>m/s</w:t>
+                            </w:r>
                           </w:p>
                           <w:p>
                             <w:pPr>
@@ -4232,7 +4228,14 @@
                                 <w:sz w:val="18"/>
                                 <w:szCs w:val="18"/>
                               </w:rPr>
-                              <w:t xml:space="preserve">7- Christian </w:t>
+                              <w:t>6</w:t>
+                            </w:r>
+                            <w:r>
+                              <w:rPr>
+                                <w:sz w:val="18"/>
+                                <w:szCs w:val="18"/>
+                              </w:rPr>
+                              <w:t xml:space="preserve">- Christian </w:t>
                             </w:r>
                             <w:proofErr w:type="spellStart"/>
                             <w:r>
@@ -4303,7 +4306,30 @@
                           <w:sz w:val="18"/>
                           <w:szCs w:val="18"/>
                         </w:rPr>
-                        <w:t xml:space="preserve">5- Quelle est la vitesse moyenne de Christian </w:t>
+                        <w:t>4</w:t>
+                      </w:r>
+                      <w:proofErr w:type="gramStart"/>
+                      <w:r>
+                        <w:rPr>
+                          <w:sz w:val="18"/>
+                          <w:szCs w:val="18"/>
+                        </w:rPr>
+                        <w:t xml:space="preserve">- </w:t>
+                      </w:r>
+                      <w:r>
+                        <w:rPr>
+                          <w:sz w:val="18"/>
+                          <w:szCs w:val="18"/>
+                        </w:rPr>
+                        <w:t xml:space="preserve"> Quelle</w:t>
+                      </w:r>
+                      <w:proofErr w:type="gramEnd"/>
+                      <w:r>
+                        <w:rPr>
+                          <w:sz w:val="18"/>
+                          <w:szCs w:val="18"/>
+                        </w:rPr>
+                        <w:t xml:space="preserve"> est la vitesse moyenne de Christian </w:t>
                       </w:r>
                       <w:proofErr w:type="spellStart"/>
                       <w:r>
@@ -4407,7 +4433,14 @@
                           <w:sz w:val="18"/>
                           <w:szCs w:val="18"/>
                         </w:rPr>
-                        <w:t xml:space="preserve">6- Quelle est la vitesse maximale de Christian </w:t>
+                        <w:t>5</w:t>
+                      </w:r>
+                      <w:r>
+                        <w:rPr>
+                          <w:sz w:val="18"/>
+                          <w:szCs w:val="18"/>
+                        </w:rPr>
+                        <w:t xml:space="preserve">- Quelle est la vitesse maximale de Christian </w:t>
                       </w:r>
                       <w:proofErr w:type="spellStart"/>
                       <w:r>
@@ -4424,6 +4457,42 @@
                           <w:szCs w:val="18"/>
                         </w:rPr>
                         <w:t xml:space="preserve"> ? En quel point cette vitesse maximale est atteinte ? Tracer le vecteur vitesse pour ce point. </w:t>
+                      </w:r>
+                      <w:r>
+                        <w:rPr>
+                          <w:b/>
+                          <w:bCs/>
+                          <w:sz w:val="18"/>
+                          <w:szCs w:val="18"/>
+                        </w:rPr>
+                        <w:t>Echelle des vecteurs vitesse : 1cm</w:t>
+                      </w:r>
+                      <w:r>
+                        <w:rPr>
+                          <w:b/>
+                          <w:bCs/>
+                          <w:sz w:val="18"/>
+                          <w:szCs w:val="18"/>
+                        </w:rPr>
+                        <w:sym w:font="Wingdings" w:char="F0E0"/>
+                      </w:r>
+                      <w:r>
+                        <w:rPr>
+                          <w:b/>
+                          <w:bCs/>
+                          <w:sz w:val="18"/>
+                          <w:szCs w:val="18"/>
+                        </w:rPr>
+                        <w:t>1</w:t>
+                      </w:r>
+                      <w:r>
+                        <w:rPr>
+                          <w:b/>
+                          <w:bCs/>
+                          <w:sz w:val="18"/>
+                          <w:szCs w:val="18"/>
+                        </w:rPr>
+                        <w:t>m/s</w:t>
                       </w:r>
                     </w:p>
                     <w:p>
@@ -4547,7 +4616,14 @@
                           <w:sz w:val="18"/>
                           <w:szCs w:val="18"/>
                         </w:rPr>
-                        <w:t xml:space="preserve">7- Christian </w:t>
+                        <w:t>6</w:t>
+                      </w:r>
+                      <w:r>
+                        <w:rPr>
+                          <w:sz w:val="18"/>
+                          <w:szCs w:val="18"/>
+                        </w:rPr>
+                        <w:t xml:space="preserve">- Christian </w:t>
                       </w:r>
                       <w:proofErr w:type="spellStart"/>
                       <w:r>
@@ -4805,8 +4881,8 @@
   <w:abstractNum w:abstractNumId="2" w15:restartNumberingAfterBreak="0">
     <w:nsid w:val="2EE67755"/>
     <w:multiLevelType w:val="hybridMultilevel"/>
-    <w:tmpl w:val="416AD2F2"/>
-    <w:lvl w:ilvl="0" w:tplc="8BA481B4">
+    <w:tmpl w:val="033EB4D8"/>
+    <w:lvl w:ilvl="0" w:tplc="B608CBF4">
       <w:start w:val="1"/>
       <w:numFmt w:val="decimal"/>
       <w:lvlText w:val="%1-"/>

--- a/Seconde/Chapitre10-DescriptionDuneTrajectoire/Activité-Vecteur/Activité-DecouverteVecteur2.docx
+++ b/Seconde/Chapitre10-DescriptionDuneTrajectoire/Activité-Vecteur/Activité-DecouverteVecteur2.docx
@@ -365,15 +365,7 @@
                               <w:t xml:space="preserve"> </w:t>
                             </w:r>
                             <w:r>
-                              <w:t xml:space="preserve">Christian </w:t>
-                            </w:r>
-                            <w:proofErr w:type="spellStart"/>
-                            <w:r>
-                              <w:t>Evéquoz</w:t>
-                            </w:r>
-                            <w:proofErr w:type="spellEnd"/>
-                            <w:r>
-                              <w:t>, l</w:t>
+                              <w:t>Christian Evéquoz, l</w:t>
                             </w:r>
                             <w:r>
                               <w:t xml:space="preserve">e candidat de la vidéo ci-dessous concourrait pour le record du monde de Blob Jump en 2011. </w:t>
@@ -470,15 +462,7 @@
                         <w:t xml:space="preserve"> </w:t>
                       </w:r>
                       <w:r>
-                        <w:t xml:space="preserve">Christian </w:t>
-                      </w:r>
-                      <w:proofErr w:type="spellStart"/>
-                      <w:r>
-                        <w:t>Evéquoz</w:t>
-                      </w:r>
-                      <w:proofErr w:type="spellEnd"/>
-                      <w:r>
-                        <w:t>, l</w:t>
+                        <w:t>Christian Evéquoz, l</w:t>
                       </w:r>
                       <w:r>
                         <w:t xml:space="preserve">e candidat de la vidéo ci-dessous concourrait pour le record du monde de Blob Jump en 2011. </w:t>
@@ -959,55 +943,7 @@
                                 <w:szCs w:val="26"/>
                                 <w:u w:val="single"/>
                               </w:rPr>
-                              <w:t xml:space="preserve">Une image de Christian </w:t>
-                            </w:r>
-                            <w:proofErr w:type="spellStart"/>
-                            <w:r>
-                              <w:rPr>
-                                <w:b/>
-                                <w:bCs/>
-                                <w:color w:val="FF0000"/>
-                                <w:sz w:val="26"/>
-                                <w:szCs w:val="26"/>
-                                <w:u w:val="single"/>
-                              </w:rPr>
-                              <w:t>Evéquoz</w:t>
-                            </w:r>
-                            <w:proofErr w:type="spellEnd"/>
-                            <w:r>
-                              <w:rPr>
-                                <w:b/>
-                                <w:bCs/>
-                                <w:color w:val="FF0000"/>
-                                <w:sz w:val="26"/>
-                                <w:szCs w:val="26"/>
-                                <w:u w:val="single"/>
-                              </w:rPr>
-                              <w:t xml:space="preserve"> a été prise </w:t>
-                            </w:r>
-                            <w:proofErr w:type="gramStart"/>
-                            <w:r>
-                              <w:rPr>
-                                <w:b/>
-                                <w:bCs/>
-                                <w:color w:val="FF0000"/>
-                                <w:sz w:val="26"/>
-                                <w:szCs w:val="26"/>
-                                <w:u w:val="single"/>
-                              </w:rPr>
-                              <w:t>toutes  les</w:t>
-                            </w:r>
-                            <w:proofErr w:type="gramEnd"/>
-                            <w:r>
-                              <w:rPr>
-                                <w:b/>
-                                <w:bCs/>
-                                <w:color w:val="FF0000"/>
-                                <w:sz w:val="26"/>
-                                <w:szCs w:val="26"/>
-                                <w:u w:val="single"/>
-                              </w:rPr>
-                              <w:t xml:space="preserve"> 0,9s</w:t>
+                              <w:t>Une image de Christian Evéquoz a été prise toutes  les 0,9s</w:t>
                             </w:r>
                             <w:r>
                               <w:rPr>
@@ -1077,55 +1013,7 @@
                           <w:szCs w:val="26"/>
                           <w:u w:val="single"/>
                         </w:rPr>
-                        <w:t xml:space="preserve">Une image de Christian </w:t>
-                      </w:r>
-                      <w:proofErr w:type="spellStart"/>
-                      <w:r>
-                        <w:rPr>
-                          <w:b/>
-                          <w:bCs/>
-                          <w:color w:val="FF0000"/>
-                          <w:sz w:val="26"/>
-                          <w:szCs w:val="26"/>
-                          <w:u w:val="single"/>
-                        </w:rPr>
-                        <w:t>Evéquoz</w:t>
-                      </w:r>
-                      <w:proofErr w:type="spellEnd"/>
-                      <w:r>
-                        <w:rPr>
-                          <w:b/>
-                          <w:bCs/>
-                          <w:color w:val="FF0000"/>
-                          <w:sz w:val="26"/>
-                          <w:szCs w:val="26"/>
-                          <w:u w:val="single"/>
-                        </w:rPr>
-                        <w:t xml:space="preserve"> a été prise </w:t>
-                      </w:r>
-                      <w:proofErr w:type="gramStart"/>
-                      <w:r>
-                        <w:rPr>
-                          <w:b/>
-                          <w:bCs/>
-                          <w:color w:val="FF0000"/>
-                          <w:sz w:val="26"/>
-                          <w:szCs w:val="26"/>
-                          <w:u w:val="single"/>
-                        </w:rPr>
-                        <w:t>toutes  les</w:t>
-                      </w:r>
-                      <w:proofErr w:type="gramEnd"/>
-                      <w:r>
-                        <w:rPr>
-                          <w:b/>
-                          <w:bCs/>
-                          <w:color w:val="FF0000"/>
-                          <w:sz w:val="26"/>
-                          <w:szCs w:val="26"/>
-                          <w:u w:val="single"/>
-                        </w:rPr>
-                        <w:t xml:space="preserve"> 0,9s</w:t>
+                        <w:t>Une image de Christian Evéquoz a été prise toutes  les 0,9s</w:t>
                       </w:r>
                       <w:r>
                         <w:rPr>
@@ -1187,13 +1075,8 @@
                       <wps:txbx>
                         <w:txbxContent>
                           <w:p>
-                            <w:proofErr w:type="gramStart"/>
-                            <w:r>
-                              <w:t>y</w:t>
-                            </w:r>
-                            <w:proofErr w:type="gramEnd"/>
-                            <w:r>
-                              <w:t xml:space="preserve"> (m)</w:t>
+                            <w:r>
+                              <w:t>y (m)</w:t>
                             </w:r>
                           </w:p>
                         </w:txbxContent>
@@ -1216,13 +1099,8 @@
                 <v:textbox>
                   <w:txbxContent>
                     <w:p>
-                      <w:proofErr w:type="gramStart"/>
-                      <w:r>
-                        <w:t>y</w:t>
-                      </w:r>
-                      <w:proofErr w:type="gramEnd"/>
-                      <w:r>
-                        <w:t xml:space="preserve"> (m)</w:t>
+                      <w:r>
+                        <w:t>y (m)</w:t>
                       </w:r>
                     </w:p>
                   </w:txbxContent>
@@ -1831,13 +1709,8 @@
                       <wps:txbx>
                         <w:txbxContent>
                           <w:p>
-                            <w:proofErr w:type="gramStart"/>
-                            <w:r>
-                              <w:t>y</w:t>
-                            </w:r>
-                            <w:proofErr w:type="gramEnd"/>
-                            <w:r>
-                              <w:t xml:space="preserve"> (m)</w:t>
+                            <w:r>
+                              <w:t>y (m)</w:t>
                             </w:r>
                           </w:p>
                         </w:txbxContent>
@@ -1860,13 +1733,8 @@
                 <v:textbox>
                   <w:txbxContent>
                     <w:p>
-                      <w:proofErr w:type="gramStart"/>
-                      <w:r>
-                        <w:t>y</w:t>
-                      </w:r>
-                      <w:proofErr w:type="gramEnd"/>
-                      <w:r>
-                        <w:t xml:space="preserve"> (m)</w:t>
+                      <w:r>
+                        <w:t>y (m)</w:t>
                       </w:r>
                     </w:p>
                   </w:txbxContent>
@@ -2123,23 +1991,7 @@
                                 <w:b/>
                                 <w:bCs/>
                               </w:rPr>
-                              <w:t xml:space="preserve">Christian </w:t>
-                            </w:r>
-                            <w:proofErr w:type="spellStart"/>
-                            <w:r>
-                              <w:rPr>
-                                <w:b/>
-                                <w:bCs/>
-                              </w:rPr>
-                              <w:t>Evéquoz</w:t>
-                            </w:r>
-                            <w:proofErr w:type="spellEnd"/>
-                            <w:r>
-                              <w:rPr>
-                                <w:b/>
-                                <w:bCs/>
-                              </w:rPr>
-                              <w:t xml:space="preserve"> a-t-il battu les records du monde de Blob Jump ?</w:t>
+                              <w:t>Christian Evéquoz a-t-il battu les records du monde de Blob Jump ?</w:t>
                             </w:r>
                           </w:p>
                           <w:p>
@@ -2175,15 +2027,7 @@
                                 <w:sz w:val="18"/>
                                 <w:szCs w:val="18"/>
                               </w:rPr>
-                              <w:t xml:space="preserve">dans la partie droite du document 3 les différentes positions de Christian </w:t>
-                            </w:r>
-                            <w:proofErr w:type="spellStart"/>
-                            <w:r>
-                              <w:rPr>
-                                <w:sz w:val="18"/>
-                                <w:szCs w:val="18"/>
-                              </w:rPr>
-                              <w:t>Ev</w:t>
+                              <w:t>dans la partie droite du document 3 les différentes positions de Christian Ev</w:t>
                             </w:r>
                             <w:r>
                               <w:rPr>
@@ -2197,15 +2041,7 @@
                                 <w:sz w:val="18"/>
                                 <w:szCs w:val="18"/>
                               </w:rPr>
-                              <w:t>quoz</w:t>
-                            </w:r>
-                            <w:proofErr w:type="spellEnd"/>
-                            <w:r>
-                              <w:rPr>
-                                <w:sz w:val="18"/>
-                                <w:szCs w:val="18"/>
-                              </w:rPr>
-                              <w:t xml:space="preserve"> sous la forme de points notés M</w:t>
+                              <w:t>quoz sous la forme de points notés M</w:t>
                             </w:r>
                             <w:r>
                               <w:rPr>
@@ -2222,7 +2058,6 @@
                               </w:rPr>
                               <w:t>, M</w:t>
                             </w:r>
-                            <w:proofErr w:type="gramStart"/>
                             <w:r>
                               <w:rPr>
                                 <w:sz w:val="18"/>
@@ -2236,15 +2071,7 @@
                                 <w:sz w:val="18"/>
                                 <w:szCs w:val="18"/>
                               </w:rPr>
-                              <w:t>, ….</w:t>
-                            </w:r>
-                            <w:proofErr w:type="gramEnd"/>
-                            <w:r>
-                              <w:rPr>
-                                <w:sz w:val="18"/>
-                                <w:szCs w:val="18"/>
-                              </w:rPr>
-                              <w:t>. M</w:t>
+                              <w:t>, ….. M</w:t>
                             </w:r>
                             <w:r>
                               <w:rPr>
@@ -2800,23 +2627,7 @@
                           <w:b/>
                           <w:bCs/>
                         </w:rPr>
-                        <w:t xml:space="preserve">Christian </w:t>
-                      </w:r>
-                      <w:proofErr w:type="spellStart"/>
-                      <w:r>
-                        <w:rPr>
-                          <w:b/>
-                          <w:bCs/>
-                        </w:rPr>
-                        <w:t>Evéquoz</w:t>
-                      </w:r>
-                      <w:proofErr w:type="spellEnd"/>
-                      <w:r>
-                        <w:rPr>
-                          <w:b/>
-                          <w:bCs/>
-                        </w:rPr>
-                        <w:t xml:space="preserve"> a-t-il battu les records du monde de Blob Jump ?</w:t>
+                        <w:t>Christian Evéquoz a-t-il battu les records du monde de Blob Jump ?</w:t>
                       </w:r>
                     </w:p>
                     <w:p>
@@ -2852,15 +2663,7 @@
                           <w:sz w:val="18"/>
                           <w:szCs w:val="18"/>
                         </w:rPr>
-                        <w:t xml:space="preserve">dans la partie droite du document 3 les différentes positions de Christian </w:t>
-                      </w:r>
-                      <w:proofErr w:type="spellStart"/>
-                      <w:r>
-                        <w:rPr>
-                          <w:sz w:val="18"/>
-                          <w:szCs w:val="18"/>
-                        </w:rPr>
-                        <w:t>Ev</w:t>
+                        <w:t>dans la partie droite du document 3 les différentes positions de Christian Ev</w:t>
                       </w:r>
                       <w:r>
                         <w:rPr>
@@ -2874,15 +2677,7 @@
                           <w:sz w:val="18"/>
                           <w:szCs w:val="18"/>
                         </w:rPr>
-                        <w:t>quoz</w:t>
-                      </w:r>
-                      <w:proofErr w:type="spellEnd"/>
-                      <w:r>
-                        <w:rPr>
-                          <w:sz w:val="18"/>
-                          <w:szCs w:val="18"/>
-                        </w:rPr>
-                        <w:t xml:space="preserve"> sous la forme de points notés M</w:t>
+                        <w:t>quoz sous la forme de points notés M</w:t>
                       </w:r>
                       <w:r>
                         <w:rPr>
@@ -2899,7 +2694,6 @@
                         </w:rPr>
                         <w:t>, M</w:t>
                       </w:r>
-                      <w:proofErr w:type="gramStart"/>
                       <w:r>
                         <w:rPr>
                           <w:sz w:val="18"/>
@@ -2913,15 +2707,7 @@
                           <w:sz w:val="18"/>
                           <w:szCs w:val="18"/>
                         </w:rPr>
-                        <w:t>, ….</w:t>
-                      </w:r>
-                      <w:proofErr w:type="gramEnd"/>
-                      <w:r>
-                        <w:rPr>
-                          <w:sz w:val="18"/>
-                          <w:szCs w:val="18"/>
-                        </w:rPr>
-                        <w:t>. M</w:t>
+                        <w:t>, ….. M</w:t>
                       </w:r>
                       <w:r>
                         <w:rPr>
@@ -3918,46 +3704,14 @@
                                 <w:sz w:val="18"/>
                                 <w:szCs w:val="18"/>
                               </w:rPr>
-                              <w:t>4</w:t>
-                            </w:r>
-                            <w:proofErr w:type="gramStart"/>
-                            <w:r>
-                              <w:rPr>
-                                <w:sz w:val="18"/>
-                                <w:szCs w:val="18"/>
-                              </w:rPr>
-                              <w:t xml:space="preserve">- </w:t>
-                            </w:r>
-                            <w:r>
-                              <w:rPr>
-                                <w:sz w:val="18"/>
-                                <w:szCs w:val="18"/>
-                              </w:rPr>
-                              <w:t xml:space="preserve"> Quelle</w:t>
-                            </w:r>
-                            <w:proofErr w:type="gramEnd"/>
-                            <w:r>
-                              <w:rPr>
-                                <w:sz w:val="18"/>
-                                <w:szCs w:val="18"/>
-                              </w:rPr>
-                              <w:t xml:space="preserve"> est la vitesse moyenne de Christian </w:t>
-                            </w:r>
-                            <w:proofErr w:type="spellStart"/>
-                            <w:r>
-                              <w:rPr>
-                                <w:sz w:val="18"/>
-                                <w:szCs w:val="18"/>
-                              </w:rPr>
-                              <w:t>Evéquoz</w:t>
-                            </w:r>
-                            <w:proofErr w:type="spellEnd"/>
-                            <w:r>
-                              <w:rPr>
-                                <w:sz w:val="18"/>
-                                <w:szCs w:val="18"/>
-                              </w:rPr>
-                              <w:t xml:space="preserve"> ? </w:t>
+                              <w:t xml:space="preserve">4- </w:t>
+                            </w:r>
+                            <w:r>
+                              <w:rPr>
+                                <w:sz w:val="18"/>
+                                <w:szCs w:val="18"/>
+                              </w:rPr>
+                              <w:t xml:space="preserve"> Quelle est la vitesse moyenne de Christian Evéquoz ? </w:t>
                             </w:r>
                           </w:p>
                           <w:p>
@@ -4052,23 +3806,7 @@
                                 <w:sz w:val="18"/>
                                 <w:szCs w:val="18"/>
                               </w:rPr>
-                              <w:t xml:space="preserve">- Quelle est la vitesse maximale de Christian </w:t>
-                            </w:r>
-                            <w:proofErr w:type="spellStart"/>
-                            <w:r>
-                              <w:rPr>
-                                <w:sz w:val="18"/>
-                                <w:szCs w:val="18"/>
-                              </w:rPr>
-                              <w:t>Evéquoz</w:t>
-                            </w:r>
-                            <w:proofErr w:type="spellEnd"/>
-                            <w:r>
-                              <w:rPr>
-                                <w:sz w:val="18"/>
-                                <w:szCs w:val="18"/>
-                              </w:rPr>
-                              <w:t xml:space="preserve"> ? En quel point cette vitesse maximale est atteinte ? Tracer le vecteur vitesse pour ce point. </w:t>
+                              <w:t xml:space="preserve">- Quelle est la vitesse maximale de Christian Evéquoz ? En quel point cette vitesse maximale est atteinte ? Tracer le vecteur vitesse pour ce point. </w:t>
                             </w:r>
                             <w:r>
                               <w:rPr>
@@ -4235,15 +3973,7 @@
                                 <w:sz w:val="18"/>
                                 <w:szCs w:val="18"/>
                               </w:rPr>
-                              <w:t xml:space="preserve">- Christian </w:t>
-                            </w:r>
-                            <w:proofErr w:type="spellStart"/>
-                            <w:r>
-                              <w:rPr>
-                                <w:sz w:val="18"/>
-                                <w:szCs w:val="18"/>
-                              </w:rPr>
-                              <w:t>Ev</w:t>
+                              <w:t>- Christian Ev</w:t>
                             </w:r>
                             <w:r>
                               <w:rPr>
@@ -4257,15 +3987,7 @@
                                 <w:sz w:val="18"/>
                                 <w:szCs w:val="18"/>
                               </w:rPr>
-                              <w:t>quoz</w:t>
-                            </w:r>
-                            <w:proofErr w:type="spellEnd"/>
-                            <w:r>
-                              <w:rPr>
-                                <w:sz w:val="18"/>
-                                <w:szCs w:val="18"/>
-                              </w:rPr>
-                              <w:t xml:space="preserve"> a-t-il battu les deux records du document 2 ? </w:t>
+                              <w:t xml:space="preserve">quoz a-t-il battu les deux records du document 2 ? </w:t>
                             </w:r>
                           </w:p>
                         </w:txbxContent>
@@ -4306,46 +4028,14 @@
                           <w:sz w:val="18"/>
                           <w:szCs w:val="18"/>
                         </w:rPr>
-                        <w:t>4</w:t>
-                      </w:r>
-                      <w:proofErr w:type="gramStart"/>
-                      <w:r>
-                        <w:rPr>
-                          <w:sz w:val="18"/>
-                          <w:szCs w:val="18"/>
-                        </w:rPr>
-                        <w:t xml:space="preserve">- </w:t>
-                      </w:r>
-                      <w:r>
-                        <w:rPr>
-                          <w:sz w:val="18"/>
-                          <w:szCs w:val="18"/>
-                        </w:rPr>
-                        <w:t xml:space="preserve"> Quelle</w:t>
-                      </w:r>
-                      <w:proofErr w:type="gramEnd"/>
-                      <w:r>
-                        <w:rPr>
-                          <w:sz w:val="18"/>
-                          <w:szCs w:val="18"/>
-                        </w:rPr>
-                        <w:t xml:space="preserve"> est la vitesse moyenne de Christian </w:t>
-                      </w:r>
-                      <w:proofErr w:type="spellStart"/>
-                      <w:r>
-                        <w:rPr>
-                          <w:sz w:val="18"/>
-                          <w:szCs w:val="18"/>
-                        </w:rPr>
-                        <w:t>Evéquoz</w:t>
-                      </w:r>
-                      <w:proofErr w:type="spellEnd"/>
-                      <w:r>
-                        <w:rPr>
-                          <w:sz w:val="18"/>
-                          <w:szCs w:val="18"/>
-                        </w:rPr>
-                        <w:t xml:space="preserve"> ? </w:t>
+                        <w:t xml:space="preserve">4- </w:t>
+                      </w:r>
+                      <w:r>
+                        <w:rPr>
+                          <w:sz w:val="18"/>
+                          <w:szCs w:val="18"/>
+                        </w:rPr>
+                        <w:t xml:space="preserve"> Quelle est la vitesse moyenne de Christian Evéquoz ? </w:t>
                       </w:r>
                     </w:p>
                     <w:p>
@@ -4440,23 +4130,7 @@
                           <w:sz w:val="18"/>
                           <w:szCs w:val="18"/>
                         </w:rPr>
-                        <w:t xml:space="preserve">- Quelle est la vitesse maximale de Christian </w:t>
-                      </w:r>
-                      <w:proofErr w:type="spellStart"/>
-                      <w:r>
-                        <w:rPr>
-                          <w:sz w:val="18"/>
-                          <w:szCs w:val="18"/>
-                        </w:rPr>
-                        <w:t>Evéquoz</w:t>
-                      </w:r>
-                      <w:proofErr w:type="spellEnd"/>
-                      <w:r>
-                        <w:rPr>
-                          <w:sz w:val="18"/>
-                          <w:szCs w:val="18"/>
-                        </w:rPr>
-                        <w:t xml:space="preserve"> ? En quel point cette vitesse maximale est atteinte ? Tracer le vecteur vitesse pour ce point. </w:t>
+                        <w:t xml:space="preserve">- Quelle est la vitesse maximale de Christian Evéquoz ? En quel point cette vitesse maximale est atteinte ? Tracer le vecteur vitesse pour ce point. </w:t>
                       </w:r>
                       <w:r>
                         <w:rPr>
@@ -4623,15 +4297,7 @@
                           <w:sz w:val="18"/>
                           <w:szCs w:val="18"/>
                         </w:rPr>
-                        <w:t xml:space="preserve">- Christian </w:t>
-                      </w:r>
-                      <w:proofErr w:type="spellStart"/>
-                      <w:r>
-                        <w:rPr>
-                          <w:sz w:val="18"/>
-                          <w:szCs w:val="18"/>
-                        </w:rPr>
-                        <w:t>Ev</w:t>
+                        <w:t>- Christian Ev</w:t>
                       </w:r>
                       <w:r>
                         <w:rPr>
@@ -4645,15 +4311,7 @@
                           <w:sz w:val="18"/>
                           <w:szCs w:val="18"/>
                         </w:rPr>
-                        <w:t>quoz</w:t>
-                      </w:r>
-                      <w:proofErr w:type="spellEnd"/>
-                      <w:r>
-                        <w:rPr>
-                          <w:sz w:val="18"/>
-                          <w:szCs w:val="18"/>
-                        </w:rPr>
-                        <w:t xml:space="preserve"> a-t-il battu les deux records du document 2 ? </w:t>
+                        <w:t xml:space="preserve">quoz a-t-il battu les deux records du document 2 ? </w:t>
                       </w:r>
                     </w:p>
                   </w:txbxContent>
